--- a/Конспекты/6) Решение проблем средствами цифровых технологий.docx
+++ b/Конспекты/6) Решение проблем средствами цифровых технологий.docx
@@ -346,19 +346,7 @@
         <w:ind w:firstLine="851"/>
       </w:pPr>
       <w:r>
-        <w:t>Расширение сферы применения цифровых технологий, доступность и распространенность цифровых устройств привели к формированию качественно новых условий, в которых становятся экономически осмысленными новые бизнес-модели, основанные на развитии цифровых экосистем, поддерживаемых цифровыми платформами.</w:t>
-      </w:r>
-      <w:r>
-        <w:t xml:space="preserve"> </w:t>
-      </w:r>
-      <w:r>
-        <w:t>Цифровые платформы и экосистемы позволяют ускорить и удешевить доступ потребителей к товарам и услугам.</w:t>
-      </w:r>
-      <w:r>
-        <w:t xml:space="preserve"> </w:t>
-      </w:r>
-      <w:r>
-        <w:t>Наиболее характерной особенностью цифровой экономики являются цифровые платформы.</w:t>
+        <w:t>Расширение сферы применения цифровых технологий, доступность и распространенность цифровых устройств привели к формированию качественно новых условий, в которых становятся экономически осмысленными новые бизнес-модели, основанные на развитии цифровых экосистем, поддерживаемых цифровыми платформами. Цифровые платформы и экосистемы позволяют ускорить и удешевить доступ потребителей к товарам и услугам. Наиболее характерной особенностью цифровой экономики являются цифровые платформы.</w:t>
       </w:r>
     </w:p>
     <w:p>
@@ -387,10 +375,7 @@
         <w:ind w:left="0" w:firstLine="851"/>
       </w:pPr>
       <w:r>
-        <w:t>платформа как бизнес-модель</w:t>
-      </w:r>
-      <w:r>
-        <w:t xml:space="preserve"> (</w:t>
+        <w:t>платформа как бизнес-модель (</w:t>
       </w:r>
       <w:r>
         <w:t>Платформа обеспечивает взаимосвязь между участниками рынка</w:t>
@@ -409,10 +394,7 @@
         <w:ind w:left="0" w:firstLine="851"/>
       </w:pPr>
       <w:r>
-        <w:t>платформа как экосистема</w:t>
-      </w:r>
-      <w:r>
-        <w:t xml:space="preserve"> (</w:t>
+        <w:t>платформа как экосистема (</w:t>
       </w:r>
       <w:r>
         <w:t>потребители «осваивают» ценность, производимую другими участниками</w:t>
@@ -431,10 +413,7 @@
         <w:ind w:left="0" w:firstLine="851"/>
       </w:pPr>
       <w:r>
-        <w:t>платформа как технология</w:t>
-      </w:r>
-      <w:r>
-        <w:t xml:space="preserve"> (</w:t>
+        <w:t>платформа как технология (</w:t>
       </w:r>
       <w:r>
         <w:t>платформ</w:t>
@@ -486,10 +465,7 @@
         <w:ind w:left="0" w:firstLine="1418"/>
       </w:pPr>
       <w:r>
-        <w:t>технологические (предоставляют доступ к ИТ ресурсам и технологиям</w:t>
-      </w:r>
-      <w:r>
-        <w:t>)</w:t>
+        <w:t>технологические (предоставляют доступ к ИТ ресурсам и технологиям)</w:t>
       </w:r>
     </w:p>
     <w:p>
@@ -643,16 +619,7 @@
     <w:p>
       <w:r>
         <w:lastRenderedPageBreak/>
-        <w:t>Отраслевая цифровая платформа рассматривается при этом как</w:t>
-      </w:r>
-      <w:r>
-        <w:t xml:space="preserve"> </w:t>
-      </w:r>
-      <w:r>
-        <w:t>подтип прикладной цифровой платформы</w:t>
-      </w:r>
-      <w:r>
-        <w:t>. О</w:t>
+        <w:t>Отраслевая цифровая платформа рассматривается при этом как подтип прикладной цифровой платформы. О</w:t>
       </w:r>
       <w:r>
         <w:t>перируют обработанными данными уже на уровне бизнес-процессов отдельной группы субъектов экономики или отрасли в целом.</w:t>
@@ -688,10 +655,7 @@
         <w:tab/>
       </w:r>
       <w:r>
-        <w:t>Аддитивные технологии представляют собой одно из направлений цифрового производства. Позволяют изготавливать изделие послойно на основе компьютерной 3D-модели (CAD-модель).</w:t>
-      </w:r>
-      <w:r>
-        <w:t xml:space="preserve"> </w:t>
+        <w:t xml:space="preserve">Аддитивные технологии представляют собой одно из направлений цифрового производства. Позволяют изготавливать изделие послойно на основе компьютерной 3D-модели (CAD-модель). </w:t>
       </w:r>
       <w:r>
         <w:t>Аддитивные технологии – это совокупность технологий, которые создают 3D-объект, добавляя материал способом «слой-на-слой».</w:t>
@@ -782,10 +746,13 @@
         <w:t xml:space="preserve">Виды </w:t>
       </w:r>
       <w:r>
+        <w:t>3</w:t>
+      </w:r>
+      <w:r>
         <w:rPr>
           <w:lang w:val="en-US"/>
         </w:rPr>
-        <w:t>3D</w:t>
+        <w:t>D</w:t>
       </w:r>
       <w:r>
         <w:t xml:space="preserve"> печати</w:t>
@@ -966,717 +933,6 @@
       </w:pPr>
       <w:r>
         <w:t>3D-сканер – устройство, предназначенное для быстрого анализа геометрии физического объекта и создания его точной компьютерной 3D-модели.</w:t>
-      </w:r>
-    </w:p>
-    <w:p>
-      <w:r>
-        <w:br w:type="page"/>
-      </w:r>
-    </w:p>
-    <w:p>
-      <w:pPr>
-        <w:pStyle w:val="1"/>
-        <w:jc w:val="center"/>
-      </w:pPr>
-      <w:bookmarkStart w:id="2" w:name="_Toc150359825"/>
-      <w:r>
-        <w:lastRenderedPageBreak/>
-        <w:t xml:space="preserve">Масштабы распространения </w:t>
-      </w:r>
-      <w:proofErr w:type="spellStart"/>
-      <w:r>
-        <w:t>киберугроз</w:t>
-      </w:r>
-      <w:proofErr w:type="spellEnd"/>
-      <w:r>
-        <w:t xml:space="preserve"> и основные виды </w:t>
-      </w:r>
-      <w:proofErr w:type="spellStart"/>
-      <w:r>
-        <w:t>киберугроз</w:t>
-      </w:r>
-      <w:bookmarkEnd w:id="2"/>
-      <w:proofErr w:type="spellEnd"/>
-    </w:p>
-    <w:p>
-      <w:pPr>
-        <w:jc w:val="center"/>
-      </w:pPr>
-      <w:r>
-        <w:t xml:space="preserve">Виды </w:t>
-      </w:r>
-      <w:proofErr w:type="spellStart"/>
-      <w:r>
-        <w:t>киберугроз</w:t>
-      </w:r>
-      <w:proofErr w:type="spellEnd"/>
-    </w:p>
-    <w:p>
-      <w:pPr>
-        <w:ind w:firstLine="708"/>
-      </w:pPr>
-      <w:r>
-        <w:t>Кибербезопасность борется с тремя видами угроз:</w:t>
-      </w:r>
-    </w:p>
-    <w:p>
-      <w:pPr>
-        <w:pStyle w:val="a6"/>
-        <w:numPr>
-          <w:ilvl w:val="0"/>
-          <w:numId w:val="9"/>
-        </w:numPr>
-      </w:pPr>
-      <w:r>
-        <w:t>Киберпреступления – действия, организованные одним или несколькими злоумышленниками с целью атаковать систему, чтобы нарушить ее работу или извлечь финансовую выгоду.</w:t>
-      </w:r>
-    </w:p>
-    <w:p>
-      <w:pPr>
-        <w:pStyle w:val="a6"/>
-        <w:numPr>
-          <w:ilvl w:val="0"/>
-          <w:numId w:val="9"/>
-        </w:numPr>
-      </w:pPr>
-      <w:r>
-        <w:t>Кибератака – действия, нацеленные на сбор информации, в основном политического характера.</w:t>
-      </w:r>
-    </w:p>
-    <w:p>
-      <w:pPr>
-        <w:pStyle w:val="a6"/>
-        <w:numPr>
-          <w:ilvl w:val="0"/>
-          <w:numId w:val="9"/>
-        </w:numPr>
-      </w:pPr>
-      <w:r>
-        <w:t>Кибертерроризм – действия, направленные на дестабилизацию электронных систем с целью вызвать страх или панику.</w:t>
-      </w:r>
-    </w:p>
-    <w:p>
-      <w:pPr>
-        <w:ind w:firstLine="360"/>
-      </w:pPr>
-      <w:r>
-        <w:t>Для получения</w:t>
-      </w:r>
-      <w:r>
-        <w:t xml:space="preserve"> </w:t>
-      </w:r>
-      <w:r>
-        <w:t>контроля</w:t>
-      </w:r>
-      <w:r>
-        <w:t xml:space="preserve"> </w:t>
-      </w:r>
-      <w:r>
-        <w:t>на</w:t>
-      </w:r>
-      <w:r>
-        <w:t xml:space="preserve">д </w:t>
-      </w:r>
-      <w:r>
-        <w:t>компьютерными</w:t>
-      </w:r>
-      <w:r>
-        <w:t xml:space="preserve"> </w:t>
-      </w:r>
-      <w:r>
-        <w:t>системами злоумышленники</w:t>
-      </w:r>
-      <w:r>
-        <w:t xml:space="preserve"> </w:t>
-      </w:r>
-      <w:r>
-        <w:t>используют        различные</w:t>
-      </w:r>
-      <w:r>
-        <w:t xml:space="preserve"> </w:t>
-      </w:r>
-      <w:r>
-        <w:t>инструменты</w:t>
-      </w:r>
-      <w:r>
-        <w:t xml:space="preserve"> </w:t>
-      </w:r>
-      <w:r>
-        <w:t>и</w:t>
-      </w:r>
-      <w:r>
-        <w:t xml:space="preserve"> </w:t>
-      </w:r>
-      <w:r>
-        <w:t>приемы</w:t>
-      </w:r>
-      <w:r>
-        <w:t>:</w:t>
-      </w:r>
-    </w:p>
-    <w:p>
-      <w:pPr>
-        <w:pStyle w:val="a6"/>
-        <w:numPr>
-          <w:ilvl w:val="0"/>
-          <w:numId w:val="11"/>
-        </w:numPr>
-      </w:pPr>
-      <w:r>
-        <w:t>Вирусы – программы, которые заражают файлы вредоносным кодом. Чтобы распространяться внутри системы, они копируют себя сами. Они скрытно проникают в компьютерные системы, и без эффективной защиты бороться с ними невозможно. Вирусы могут нарушить работоспособность компьютеров и программ, уничтожить файлы.</w:t>
-      </w:r>
-    </w:p>
-    <w:p>
-      <w:pPr>
-        <w:pStyle w:val="a6"/>
-        <w:numPr>
-          <w:ilvl w:val="0"/>
-          <w:numId w:val="11"/>
-        </w:numPr>
-      </w:pPr>
-      <w:r>
-        <w:t xml:space="preserve">Черви – в отличие от вирусов червям для распространения не требуется вмешательства человека: они заражают один компьютер, а затем через компьютерные сети распространяются на другие машины без участия их владельцев. </w:t>
-      </w:r>
-    </w:p>
-    <w:p>
-      <w:pPr>
-        <w:pStyle w:val="a6"/>
-        <w:numPr>
-          <w:ilvl w:val="0"/>
-          <w:numId w:val="11"/>
-        </w:numPr>
-      </w:pPr>
-      <w:r>
-        <w:t>Троянские программы</w:t>
-      </w:r>
-      <w:r>
-        <w:t xml:space="preserve"> </w:t>
-      </w:r>
-      <w:r>
-        <w:t xml:space="preserve">– </w:t>
-      </w:r>
-      <w:proofErr w:type="spellStart"/>
-      <w:r>
-        <w:t>вредоносы</w:t>
-      </w:r>
-      <w:proofErr w:type="spellEnd"/>
-      <w:r>
-        <w:t xml:space="preserve">, которые прячутся под маской легального программного обеспечения. </w:t>
-      </w:r>
-    </w:p>
-    <w:p>
-      <w:pPr>
-        <w:pStyle w:val="a6"/>
-        <w:numPr>
-          <w:ilvl w:val="0"/>
-          <w:numId w:val="11"/>
-        </w:numPr>
-      </w:pPr>
-      <w:r>
-        <w:t xml:space="preserve">Шпионское программное обеспечение – программы, которые втайне следят за действиями пользователя и собирают информацию </w:t>
-      </w:r>
-    </w:p>
-    <w:p>
-      <w:pPr>
-        <w:pStyle w:val="a6"/>
-        <w:numPr>
-          <w:ilvl w:val="0"/>
-          <w:numId w:val="11"/>
-        </w:numPr>
-      </w:pPr>
-      <w:r>
-        <w:t xml:space="preserve">Программы-вымогатели –   шифруют, файлы и данные. Затем преступники требуют выкуп за восстановление и расшифровку, утверждая, что иначе пользователь потеряет данные. </w:t>
-      </w:r>
-    </w:p>
-    <w:p>
-      <w:pPr>
-        <w:pStyle w:val="a6"/>
-        <w:numPr>
-          <w:ilvl w:val="0"/>
-          <w:numId w:val="11"/>
-        </w:numPr>
-      </w:pPr>
-      <w:r>
-        <w:t xml:space="preserve">Рекламное программное обеспечение – программы рекламного характера, с помощью которых может распространяться вредоносное программное обеспечение. Один из наиболее распространенных типов вредоносных программ. </w:t>
-      </w:r>
-      <w:proofErr w:type="spellStart"/>
-      <w:r>
-        <w:t>Adware</w:t>
-      </w:r>
-      <w:proofErr w:type="spellEnd"/>
-      <w:r>
-        <w:t xml:space="preserve"> – это программы, которые предназначены для показа рекламы на Вашем компьютере, перенаправления запросов поиска на рекламные вебсайты и сбора маркетинговой информации о Вас, чтобы реклама соответствовала Вашим интересам.</w:t>
-      </w:r>
-    </w:p>
-    <w:p>
-      <w:pPr>
-        <w:pStyle w:val="a6"/>
-        <w:numPr>
-          <w:ilvl w:val="0"/>
-          <w:numId w:val="11"/>
-        </w:numPr>
-      </w:pPr>
-      <w:r>
-        <w:t>Боты – это программы, предназначенные для автоматического выполнения определенных операций. Хакеры могут также пытаться заразить несколько компьютеров одним и тем же ботом, чтобы создать бот-сеть, которая затем будет использоваться для удаленного управления взломанными машинами</w:t>
-      </w:r>
-      <w:r>
-        <w:t>.</w:t>
-      </w:r>
-    </w:p>
-    <w:p>
-      <w:pPr>
-        <w:pStyle w:val="a6"/>
-        <w:numPr>
-          <w:ilvl w:val="0"/>
-          <w:numId w:val="11"/>
-        </w:numPr>
-      </w:pPr>
-      <w:r>
-        <w:t>Руткиты – позволяют третьей стороне получать удаленный доступ к компьютеру и управлять им. Эти программы используются IT- специалистами для дистанционного устранения сетевых проблем. Но в руках злоумышленников они превращаются в инструмент мошенничества: проникнув на Ваш компьютер, руткиты обеспечивают киберпреступникам возможность получить контроль над ним и похитить Ваши данные или установить другие вредоносные программы. Руткиты умеют качественно маскировать свое присутствие в системе, чтобы оставаться незамеченными как можно дольше. Обнаружение такого вредоносного кода требует ручного мониторинга необычного поведения, а также регулярного внесения корректировок в программное обеспечение и операционную систему для исключения потенциальных маршрутов заражения.</w:t>
-      </w:r>
-      <w:r>
-        <w:br/>
-      </w:r>
-    </w:p>
-    <w:p>
-      <w:pPr>
-        <w:pStyle w:val="a6"/>
-        <w:numPr>
-          <w:ilvl w:val="0"/>
-          <w:numId w:val="11"/>
-        </w:numPr>
-      </w:pPr>
-      <w:r>
-        <w:lastRenderedPageBreak/>
-        <w:t>Баги – ошибки в фрагментах программного кода. Это не тип вредоносного программного обеспечения, а именно ошибки, допущенные программистом. Они могут иметь пагубные последствия для Вашего компьютера, такие как остановка, сбой или снижение производительности. В то же время баги в системе безопасности – это легкий способ для злоумышленников обойти защиту и заразить Ваше устройство. Обеспечение более эффективного контроля безопасности на стороне разработчика помогает устранить ошибки, но важно также регулярно проводить программные корректировки, направленные на устранение конкретных багов.</w:t>
-      </w:r>
-    </w:p>
-    <w:p>
-      <w:pPr>
-        <w:pStyle w:val="a6"/>
-        <w:numPr>
-          <w:ilvl w:val="0"/>
-          <w:numId w:val="11"/>
-        </w:numPr>
-      </w:pPr>
-      <w:r>
-        <w:t>SQL-инъекция</w:t>
-      </w:r>
-      <w:r>
-        <w:t xml:space="preserve"> - </w:t>
-      </w:r>
-      <w:r>
-        <w:t>вид кибератак используется для кражи информации из баз данных. Киберпреступники используют уязвимости в приложениях, управляемых данными, чтобы распространить вредоносный код на языке управления базами данных (SQL)</w:t>
-      </w:r>
-    </w:p>
-    <w:p>
-      <w:pPr>
-        <w:pStyle w:val="a6"/>
-        <w:numPr>
-          <w:ilvl w:val="0"/>
-          <w:numId w:val="11"/>
-        </w:numPr>
-      </w:pPr>
-      <w:r>
-        <w:t>Спам – электронный эквивалент бумажной рекламы, которую обычно бросают в почтовый ящик. Спам в огромных количествах рассылается по электронной почте спамерами и киберпреступниками, целью которых является распространить вредоносный код на компьютерах получателей. Для защиты от спама или совращения количества спама в электронный почтовый ящик целесообразно никогда не отвечать на спам.</w:t>
-      </w:r>
-    </w:p>
-    <w:p>
-      <w:pPr>
-        <w:pStyle w:val="a6"/>
-        <w:numPr>
-          <w:ilvl w:val="0"/>
-          <w:numId w:val="11"/>
-        </w:numPr>
-      </w:pPr>
-      <w:r>
-        <w:t>Фишинг</w:t>
-      </w:r>
-      <w:r>
-        <w:t xml:space="preserve"> - </w:t>
-      </w:r>
-      <w:r>
-        <w:t>– вид интернет-мошенничества, представляет собой атаки, цель которых – обманом заполучить конфиденциальную информацию пользователя</w:t>
-      </w:r>
-      <w:r>
-        <w:t xml:space="preserve">. </w:t>
-      </w:r>
-      <w:r>
-        <w:t>Часто в ходе таких атак преступники отправляют жертвам электронные письма, представляясь официальной организацией.</w:t>
-      </w:r>
-    </w:p>
-    <w:p>
-      <w:pPr>
-        <w:pStyle w:val="a6"/>
-        <w:numPr>
-          <w:ilvl w:val="0"/>
-          <w:numId w:val="11"/>
-        </w:numPr>
-      </w:pPr>
-      <w:r>
-        <w:t xml:space="preserve">Атаки </w:t>
-      </w:r>
-      <w:r>
-        <w:rPr>
-          <w:lang w:val="en-US"/>
-        </w:rPr>
-        <w:t>Man</w:t>
-      </w:r>
-      <w:r>
-        <w:t>-</w:t>
-      </w:r>
-      <w:r>
-        <w:rPr>
-          <w:lang w:val="en-US"/>
-        </w:rPr>
-        <w:t>in</w:t>
-      </w:r>
-      <w:r>
-        <w:t>-</w:t>
-      </w:r>
-      <w:r>
-        <w:rPr>
-          <w:lang w:val="en-US"/>
-        </w:rPr>
-        <w:t>the</w:t>
-      </w:r>
-      <w:r>
-        <w:t>-</w:t>
-      </w:r>
-      <w:r>
-        <w:rPr>
-          <w:lang w:val="en-US"/>
-        </w:rPr>
-        <w:t>Middle</w:t>
-      </w:r>
-      <w:r>
-        <w:t xml:space="preserve"> — Это атака, в ходе которой киберпреступник перехватывает данные во время их передачи – он как бы становится промежуточным звеном в цепи, и жертвы об этом даже не подозревают.</w:t>
-      </w:r>
-    </w:p>
-    <w:p>
-      <w:pPr>
-        <w:pStyle w:val="a6"/>
-        <w:numPr>
-          <w:ilvl w:val="0"/>
-          <w:numId w:val="11"/>
-        </w:numPr>
-      </w:pPr>
-      <w:proofErr w:type="spellStart"/>
-      <w:r>
-        <w:t>DoS</w:t>
-      </w:r>
-      <w:proofErr w:type="spellEnd"/>
-      <w:r>
-        <w:t>-атаки</w:t>
-      </w:r>
-      <w:r>
-        <w:t xml:space="preserve"> - </w:t>
-      </w:r>
-      <w:r>
-        <w:t>Киберпреступники создают избыточную нагрузку на сети и серверы объекта атаки, из-за чего система прекращает нормально работать и ею становится невозможно пользоваться. Так злоумышленники, например, могут повредить важные компоненты инфраструктуры и саботировать деятельность организации.</w:t>
-      </w:r>
-    </w:p>
-    <w:p>
-      <w:pPr>
-        <w:pStyle w:val="a6"/>
-        <w:numPr>
-          <w:ilvl w:val="0"/>
-          <w:numId w:val="11"/>
-        </w:numPr>
-      </w:pPr>
-      <w:r>
-        <w:t>Программы-вымогатели – троянские программы, предназначенные для вымогания денег у жертвы. Программы-вымогатели (</w:t>
-      </w:r>
-      <w:proofErr w:type="spellStart"/>
-      <w:r>
-        <w:t>ransomware</w:t>
-      </w:r>
-      <w:proofErr w:type="spellEnd"/>
-      <w:r>
-        <w:t>) представляют собой тип вредоносного программного обеспечения, используемый киберпреступниками для получения выкупа. Существует два основных типа программ-вымогателей: шифровальщики и блокировщики.</w:t>
-      </w:r>
-    </w:p>
-    <w:p/>
-    <w:p>
-      <w:pPr>
-        <w:ind w:firstLine="360"/>
-      </w:pPr>
-      <w:r>
-        <w:t xml:space="preserve">Вредоносный код – это компьютерный код или веб-скрипт, преднамеренно разработанный для создания уязвимостей в системе, с помощью которых он выполняет </w:t>
-      </w:r>
-      <w:r>
-        <w:t>несанкционированные</w:t>
-      </w:r>
-      <w:r>
-        <w:t xml:space="preserve"> вредоносные действия, такие как кража информации и данных и другие потенциальные повреждения файлов и вычислительных систем.</w:t>
-      </w:r>
-    </w:p>
-    <w:p>
-      <w:r>
-        <w:br w:type="page"/>
-      </w:r>
-    </w:p>
-    <w:p>
-      <w:pPr>
-        <w:pStyle w:val="1"/>
-        <w:jc w:val="center"/>
-      </w:pPr>
-      <w:bookmarkStart w:id="3" w:name="_Toc150359826"/>
-      <w:r>
-        <w:lastRenderedPageBreak/>
-        <w:t>Способы защиты от кибератак: советы по кибербезопасности</w:t>
-      </w:r>
-      <w:bookmarkEnd w:id="3"/>
-    </w:p>
-    <w:p>
-      <w:pPr>
-        <w:ind w:firstLine="708"/>
-      </w:pPr>
-      <w:r>
-        <w:t xml:space="preserve">Самыми популярными мерами, применяемыми для защиты от </w:t>
-      </w:r>
-      <w:proofErr w:type="spellStart"/>
-      <w:r>
-        <w:t>киберугроз</w:t>
-      </w:r>
-      <w:proofErr w:type="spellEnd"/>
-      <w:r>
-        <w:t xml:space="preserve"> в мире и в России, являются антивирусная защита, клиентские межсетевые экраны, установка обновлений и резервное копирование данных. Прокомментируем более подробно способы защиты.</w:t>
-      </w:r>
-    </w:p>
-    <w:p>
-      <w:pPr>
-        <w:pStyle w:val="a6"/>
-        <w:numPr>
-          <w:ilvl w:val="0"/>
-          <w:numId w:val="12"/>
-        </w:numPr>
-      </w:pPr>
-      <w:r>
-        <w:t>Обновление программного обеспечения и операционной системы. Использование нового программного обеспечения обеспечивает более надежные системы безопасности.</w:t>
-      </w:r>
-    </w:p>
-    <w:p>
-      <w:pPr>
-        <w:pStyle w:val="a6"/>
-        <w:numPr>
-          <w:ilvl w:val="0"/>
-          <w:numId w:val="12"/>
-        </w:numPr>
-      </w:pPr>
-      <w:r>
-        <w:t>Использование антивирусных программ. Для максимальной безопасности регулярно следует обновлять программное обеспечение.</w:t>
-      </w:r>
-    </w:p>
-    <w:p>
-      <w:pPr>
-        <w:pStyle w:val="a6"/>
-        <w:numPr>
-          <w:ilvl w:val="0"/>
-          <w:numId w:val="12"/>
-        </w:numPr>
-      </w:pPr>
-      <w:r>
-        <w:t>Использование надежных паролей. Не следует применять комбинации, которые легко подобрать или угадать.</w:t>
-      </w:r>
-    </w:p>
-    <w:p>
-      <w:pPr>
-        <w:pStyle w:val="a6"/>
-        <w:numPr>
-          <w:ilvl w:val="0"/>
-          <w:numId w:val="12"/>
-        </w:numPr>
-      </w:pPr>
-      <w:r>
-        <w:t>Нельзя открывать почтовые вложения от неизвестных отправителей. Они могут быть заражены вредоносным программным обеспечением.</w:t>
-      </w:r>
-    </w:p>
-    <w:p>
-      <w:pPr>
-        <w:pStyle w:val="a6"/>
-        <w:numPr>
-          <w:ilvl w:val="0"/>
-          <w:numId w:val="12"/>
-        </w:numPr>
-      </w:pPr>
-      <w:r>
-        <w:t>Нельзя переходить по ссылкам, полученным по почте от неизвестных отправителей или неизвестных веб-сайтов. Это один из стандартных путей распространения вредоносного программного обеспечения. Адрес сайта, на котором Вы вводите платежные данные, должен начинаться с «</w:t>
-      </w:r>
-      <w:proofErr w:type="spellStart"/>
-      <w:r>
-        <w:t>https</w:t>
-      </w:r>
-      <w:proofErr w:type="spellEnd"/>
-      <w:r>
-        <w:t>», а не с «</w:t>
-      </w:r>
-      <w:proofErr w:type="spellStart"/>
-      <w:r>
-        <w:t>http</w:t>
-      </w:r>
-      <w:proofErr w:type="spellEnd"/>
-      <w:r>
-        <w:t>». Это значит, что сайт использует протокол защиты информации, который обеспечивает обмен данными исключительно между устройством и сервером.</w:t>
-      </w:r>
-    </w:p>
-    <w:p>
-      <w:pPr>
-        <w:pStyle w:val="a6"/>
-        <w:numPr>
-          <w:ilvl w:val="0"/>
-          <w:numId w:val="12"/>
-        </w:numPr>
-      </w:pPr>
-      <w:r>
-        <w:t xml:space="preserve">Избегать незащищенных сетей </w:t>
-      </w:r>
-      <w:proofErr w:type="spellStart"/>
-      <w:r>
-        <w:t>Wi</w:t>
-      </w:r>
-      <w:proofErr w:type="spellEnd"/>
-      <w:r>
-        <w:t>-Fi в общественных местах. В них Вы уязвимы для атак Man-</w:t>
-      </w:r>
-      <w:proofErr w:type="spellStart"/>
-      <w:r>
-        <w:t>in</w:t>
-      </w:r>
-      <w:proofErr w:type="spellEnd"/>
-      <w:r>
-        <w:t>-</w:t>
-      </w:r>
-      <w:proofErr w:type="spellStart"/>
-      <w:r>
-        <w:t>the</w:t>
-      </w:r>
-      <w:proofErr w:type="spellEnd"/>
-      <w:r>
-        <w:t>-Middle.</w:t>
-      </w:r>
-    </w:p>
-    <w:p>
-      <w:r>
-        <w:br w:type="page"/>
-      </w:r>
-    </w:p>
-    <w:p>
-      <w:pPr>
-        <w:pStyle w:val="1"/>
-        <w:jc w:val="center"/>
-      </w:pPr>
-      <w:r>
-        <w:lastRenderedPageBreak/>
-        <w:t>Понятие о конфиденциальности</w:t>
-      </w:r>
-      <w:r>
-        <w:t xml:space="preserve"> и </w:t>
-      </w:r>
-      <w:r>
-        <w:t>персональных данных</w:t>
-      </w:r>
-    </w:p>
-    <w:p>
-      <w:pPr>
-        <w:ind w:firstLine="708"/>
-      </w:pPr>
-      <w:r>
-        <w:t>Конфиденциальность – это необходимость предотвращения разглашения, утечки какой-либо личной информации.</w:t>
-      </w:r>
-    </w:p>
-    <w:p>
-      <w:pPr>
-        <w:ind w:firstLine="708"/>
-      </w:pPr>
-      <w:r>
-        <w:t>Персональные данные представляют собой информацию о конкретном человеке.</w:t>
-      </w:r>
-      <w:r>
-        <w:t xml:space="preserve"> </w:t>
-      </w:r>
-      <w:r>
-        <w:t>Таких идентифицирующих данных огромное множество, к ним относятся: фамилия, имя, отчество, дата рождения, место рождения, место жительства, номер телефона, адрес электронной почты, фотография, возраст и пр.</w:t>
-      </w:r>
-    </w:p>
-    <w:p>
-      <w:pPr>
-        <w:ind w:firstLine="708"/>
-      </w:pPr>
-      <w:r>
-        <w:t>Правила защиты персональных данных в сети Интернет:</w:t>
-      </w:r>
-    </w:p>
-    <w:p>
-      <w:pPr>
-        <w:pStyle w:val="a6"/>
-        <w:numPr>
-          <w:ilvl w:val="0"/>
-          <w:numId w:val="13"/>
-        </w:numPr>
-      </w:pPr>
-      <w:r>
-        <w:t>Ограничьте объем информации о себе, находящейся в Интернете. Удалите лишние фотографии, видео, адреса, номера телефонов, дату рождения, сведения о родных и близких и иную личную информацию.</w:t>
-      </w:r>
-    </w:p>
-    <w:p>
-      <w:pPr>
-        <w:pStyle w:val="a6"/>
-        <w:numPr>
-          <w:ilvl w:val="0"/>
-          <w:numId w:val="13"/>
-        </w:numPr>
-      </w:pPr>
-      <w:r>
-        <w:t>Не отправляйте видео и фотографии людям, с которыми Вы познакомились в Интернете и не знаете их в реальной жизни.</w:t>
-      </w:r>
-    </w:p>
-    <w:p>
-      <w:pPr>
-        <w:pStyle w:val="a6"/>
-        <w:numPr>
-          <w:ilvl w:val="0"/>
-          <w:numId w:val="13"/>
-        </w:numPr>
-      </w:pPr>
-      <w:r>
-        <w:t>Отправляя кому-либо свои персональные данные или конфиденциальную информацию, убедитесь в том, что адресат – действительно тот, за кого себя выдает.</w:t>
-      </w:r>
-    </w:p>
-    <w:p>
-      <w:pPr>
-        <w:pStyle w:val="a6"/>
-        <w:numPr>
-          <w:ilvl w:val="0"/>
-          <w:numId w:val="13"/>
-        </w:numPr>
-      </w:pPr>
-      <w:r>
-        <w:t>Используйте только сложные пароли, разные для разных учетных записей и сервисов.</w:t>
-      </w:r>
-    </w:p>
-    <w:p>
-      <w:pPr>
-        <w:pStyle w:val="a6"/>
-        <w:numPr>
-          <w:ilvl w:val="0"/>
-          <w:numId w:val="13"/>
-        </w:numPr>
-      </w:pPr>
-      <w:r>
-        <w:t>Старайтесь периодически менять пароли.</w:t>
-      </w:r>
-    </w:p>
-    <w:p>
-      <w:pPr>
-        <w:pStyle w:val="a6"/>
-        <w:numPr>
-          <w:ilvl w:val="0"/>
-          <w:numId w:val="13"/>
-        </w:numPr>
-      </w:pPr>
-      <w:r>
-        <w:t>Заведите себе два адреса электронной почты – частный, для переписки (приватный и малоизвестный, который вы никогда не публикуете в общедоступных источниках), и публичный – для открытой деятельности (форумов, чатов и так далее).</w:t>
       </w:r>
     </w:p>
     <w:p>
@@ -1702,15 +958,1451 @@
           <w:szCs w:val="32"/>
         </w:rPr>
         <w:lastRenderedPageBreak/>
-        <w:t>Вирусы и антивирусные программы</w:t>
-      </w:r>
-    </w:p>
+        <w:t>Большие данные и сбор цифрового следа</w:t>
+      </w:r>
+    </w:p>
+    <w:p>
+      <w:pPr>
+        <w:ind w:firstLine="709"/>
+      </w:pPr>
+      <w:r>
+        <w:t>Данные – это сведения об окружающей нас действительности.</w:t>
+      </w:r>
+    </w:p>
+    <w:p>
+      <w:pPr>
+        <w:ind w:firstLine="709"/>
+      </w:pPr>
+      <w:r>
+        <w:t>Структурированные данные – это сведения, приведенные в какую-то систему. Традиционно мы и работали со структурированными данными, т.е. хотели получить не только какие-то данные, а пытались их объединить и связать друг с другом при помощи понятия причинности и то знание, которое хранится в библиотеках, музеях, архивах – это во многом структурированная информация.</w:t>
+      </w:r>
+    </w:p>
+    <w:p>
+      <w:pPr>
+        <w:ind w:firstLine="709"/>
+      </w:pPr>
+      <w:r>
+        <w:t>Неструктурированные данные – это данные, которые не имеют семантической ясной и легко реализуемой на компьютере структуры. Это не означает, что там нет вообще структуры, она может и быть, но быть скрытой в этих массивах. В реальности совершенно неструктурированных данных практически не существует.</w:t>
+      </w:r>
+    </w:p>
+    <w:p>
+      <w:pPr>
+        <w:ind w:firstLine="709"/>
+      </w:pPr>
+      <w:r>
+        <w:t xml:space="preserve">Большие данные (англ. </w:t>
+      </w:r>
+      <w:proofErr w:type="spellStart"/>
+      <w:r>
+        <w:t>big</w:t>
+      </w:r>
+      <w:proofErr w:type="spellEnd"/>
+      <w:r>
+        <w:t xml:space="preserve"> </w:t>
+      </w:r>
+      <w:proofErr w:type="spellStart"/>
+      <w:r>
+        <w:t>data</w:t>
+      </w:r>
+      <w:proofErr w:type="spellEnd"/>
+      <w:r>
+        <w:t>) – обозначение структурированных и неструктурированных данных огромных объемов и значительного многообразия, эффективно обрабатываемых горизонтально масштабируемыми программными инструментами, появившимися в конце 2000-х годов и альтернативных традиционным системам управления базами данных (СУБД) и решениям класса «Business Intelligence».</w:t>
+      </w:r>
+    </w:p>
+    <w:p>
+      <w:pPr>
+        <w:ind w:firstLine="709"/>
+      </w:pPr>
+      <w:r>
+        <w:t>Здесь решения класса «Business Intelligence» – это расширение данных технологий при помощи специальных методов и специальных программно-аппаратных комплексов на область больших данных.</w:t>
+      </w:r>
+    </w:p>
+    <w:p>
+      <w:pPr>
+        <w:ind w:firstLine="709"/>
+      </w:pPr>
+      <w:r>
+        <w:t>Выделяют три основных источника больших данных:</w:t>
+      </w:r>
+    </w:p>
+    <w:p>
+      <w:pPr>
+        <w:pStyle w:val="a6"/>
+        <w:numPr>
+          <w:ilvl w:val="0"/>
+          <w:numId w:val="23"/>
+        </w:numPr>
+      </w:pPr>
+      <w:r>
+        <w:t>Интернет, в который данные мы предоставляем сами.</w:t>
+      </w:r>
+    </w:p>
+    <w:p>
+      <w:pPr>
+        <w:pStyle w:val="a6"/>
+        <w:numPr>
+          <w:ilvl w:val="0"/>
+          <w:numId w:val="23"/>
+        </w:numPr>
+      </w:pPr>
+      <w:r>
+        <w:t>Корпоративные архивы документов.</w:t>
+      </w:r>
+    </w:p>
+    <w:p>
+      <w:pPr>
+        <w:pStyle w:val="a6"/>
+        <w:numPr>
+          <w:ilvl w:val="0"/>
+          <w:numId w:val="23"/>
+        </w:numPr>
+      </w:pPr>
+      <w:r>
+        <w:t>Показания датчиков, приборов и других устройств, т.е. интернет вещей.</w:t>
+      </w:r>
+    </w:p>
+    <w:p>
+      <w:pPr>
+        <w:ind w:firstLine="709"/>
+      </w:pPr>
+      <w:r>
+        <w:t>Существуют три основные характеристики больших данных (так называемые «Три V», которые появились в 2001 г.):</w:t>
+      </w:r>
+    </w:p>
+    <w:p>
+      <w:pPr>
+        <w:pStyle w:val="a6"/>
+        <w:numPr>
+          <w:ilvl w:val="0"/>
+          <w:numId w:val="24"/>
+        </w:numPr>
+      </w:pPr>
+      <w:r>
+        <w:t xml:space="preserve">Объем (от англ. </w:t>
+      </w:r>
+      <w:proofErr w:type="spellStart"/>
+      <w:r>
+        <w:t>volume</w:t>
+      </w:r>
+      <w:proofErr w:type="spellEnd"/>
+      <w:r>
+        <w:t>) – величина физического объема. К большим данным относят потоки данных объемом свыше 100 Гб в день.</w:t>
+      </w:r>
+    </w:p>
+    <w:p>
+      <w:pPr>
+        <w:pStyle w:val="a6"/>
+        <w:numPr>
+          <w:ilvl w:val="0"/>
+          <w:numId w:val="24"/>
+        </w:numPr>
+      </w:pPr>
+      <w:r>
+        <w:t>Скорость   (</w:t>
+      </w:r>
+      <w:proofErr w:type="spellStart"/>
+      <w:r>
+        <w:t>velocity</w:t>
+      </w:r>
+      <w:proofErr w:type="spellEnd"/>
+      <w:r>
+        <w:t>)   –   скорость   прироста   и   необходимость быстрой обработки данных для получения результатов.</w:t>
+      </w:r>
+    </w:p>
+    <w:p>
+      <w:pPr>
+        <w:pStyle w:val="a6"/>
+        <w:numPr>
+          <w:ilvl w:val="0"/>
+          <w:numId w:val="24"/>
+        </w:numPr>
+      </w:pPr>
+      <w:r>
+        <w:t>Многообразие     (</w:t>
+      </w:r>
+      <w:proofErr w:type="spellStart"/>
+      <w:r>
+        <w:t>variety</w:t>
+      </w:r>
+      <w:proofErr w:type="spellEnd"/>
+      <w:r>
+        <w:t>)     –      возможность     одновременно обрабатывать различные типы данных.</w:t>
+      </w:r>
+    </w:p>
+    <w:p>
+      <w:pPr>
+        <w:ind w:firstLine="709"/>
+      </w:pPr>
+      <w:r>
+        <w:t>Иногда к этому списку добавляют достоверность (</w:t>
+      </w:r>
+      <w:proofErr w:type="spellStart"/>
+      <w:r>
+        <w:t>veracity</w:t>
+      </w:r>
+      <w:proofErr w:type="spellEnd"/>
+      <w:r>
+        <w:t>), жизнеспособность (</w:t>
+      </w:r>
+      <w:proofErr w:type="spellStart"/>
+      <w:r>
+        <w:t>viability</w:t>
+      </w:r>
+      <w:proofErr w:type="spellEnd"/>
+      <w:r>
+        <w:t>), ценность (</w:t>
+      </w:r>
+      <w:proofErr w:type="spellStart"/>
+      <w:r>
+        <w:t>value</w:t>
+      </w:r>
+      <w:proofErr w:type="spellEnd"/>
+      <w:r>
+        <w:t>), переменчивость (</w:t>
+      </w:r>
+      <w:proofErr w:type="spellStart"/>
+      <w:r>
+        <w:t>variability</w:t>
+      </w:r>
+      <w:proofErr w:type="spellEnd"/>
+      <w:r>
+        <w:t>) и визуализацию (</w:t>
+      </w:r>
+      <w:proofErr w:type="spellStart"/>
+      <w:r>
+        <w:t>visualization</w:t>
+      </w:r>
+      <w:proofErr w:type="spellEnd"/>
+      <w:r>
+        <w:t>).</w:t>
+      </w:r>
+    </w:p>
+    <w:p>
+      <w:pPr>
+        <w:ind w:firstLine="709"/>
+      </w:pPr>
+      <w:r>
+        <w:t>Анализ больших данных позволяет увидеть скрытые закономерности, незаметные ограниченному человеческому восприятию. Это дает беспрецедентные возможности оптимизации всех сфер жизни, либо получить эксклюзивное, очень ценное знание о тех или иных явлениях и распорядиться этим знанием.</w:t>
+      </w:r>
+    </w:p>
+    <w:p>
+      <w:pPr>
+        <w:ind w:firstLine="709"/>
+      </w:pPr>
+      <w:r>
+        <w:t xml:space="preserve">Большие данные присутствуют в </w:t>
+      </w:r>
+      <w:proofErr w:type="spellStart"/>
+      <w:r>
+        <w:t>киберфизических</w:t>
+      </w:r>
+      <w:proofErr w:type="spellEnd"/>
+      <w:r>
+        <w:t xml:space="preserve"> системах. Анализ больших данных необходим для поддержки принятия решений в режиме онлайн.</w:t>
+      </w:r>
+    </w:p>
+    <w:p>
+      <w:pPr>
+        <w:ind w:firstLine="709"/>
+      </w:pPr>
+      <w:r>
+        <w:t>Аналитика больших данных – это работа с большими данными, связанная с превращением этих данных в полезную информацию.</w:t>
+      </w:r>
+      <w:r>
+        <w:t xml:space="preserve"> </w:t>
+      </w:r>
+      <w:r>
+        <w:t xml:space="preserve">Проблематика больших данных вплотную смыкается с проблематикой искусственного интеллекта. Произошла встреча больших данных и технологии </w:t>
+      </w:r>
+      <w:r>
+        <w:lastRenderedPageBreak/>
+        <w:t>искусственных нейронных сетей. Говоря о первом, мы имеем в виду второе, говоря о втором, мы имеем в виду первое.</w:t>
+      </w:r>
+    </w:p>
+    <w:p>
+      <w:pPr>
+        <w:ind w:firstLine="709"/>
+      </w:pPr>
+      <w:r>
+        <w:t>В</w:t>
+      </w:r>
+      <w:r>
+        <w:t xml:space="preserve"> середине 70-х гг. возникает новая наука – наука о данных (</w:t>
+      </w:r>
+      <w:proofErr w:type="spellStart"/>
+      <w:r>
+        <w:t>data</w:t>
+      </w:r>
+      <w:proofErr w:type="spellEnd"/>
+      <w:r>
+        <w:t xml:space="preserve"> </w:t>
+      </w:r>
+      <w:proofErr w:type="spellStart"/>
+      <w:r>
+        <w:t>science</w:t>
+      </w:r>
+      <w:proofErr w:type="spellEnd"/>
+      <w:r>
+        <w:t>). Этот термин ввел датский информатик Петер Наур в 1974 году. С 2010-х гг. – это не только академическая дисциплина, но и междисциплинарный набор знаний и навыков, а также перспективный бизнес.</w:t>
+      </w:r>
+    </w:p>
+    <w:p>
+      <w:pPr>
+        <w:ind w:firstLine="709"/>
+      </w:pPr>
+      <w:r>
+        <w:t>Среди методов анализа больших данных следует упомянуть:</w:t>
+      </w:r>
+    </w:p>
+    <w:p>
+      <w:pPr>
+        <w:pStyle w:val="a6"/>
+        <w:numPr>
+          <w:ilvl w:val="1"/>
+          <w:numId w:val="23"/>
+        </w:numPr>
+        <w:ind w:left="0" w:firstLine="851"/>
+      </w:pPr>
+      <w:r>
+        <w:t>интеллектуальный анализ данных (</w:t>
+      </w:r>
+      <w:proofErr w:type="spellStart"/>
+      <w:r>
+        <w:t>data</w:t>
+      </w:r>
+      <w:proofErr w:type="spellEnd"/>
+      <w:r>
+        <w:t xml:space="preserve"> </w:t>
+      </w:r>
+      <w:proofErr w:type="spellStart"/>
+      <w:r>
+        <w:t>mining</w:t>
+      </w:r>
+      <w:proofErr w:type="spellEnd"/>
+      <w:r>
+        <w:t>);</w:t>
+      </w:r>
+    </w:p>
+    <w:p>
+      <w:pPr>
+        <w:pStyle w:val="a6"/>
+        <w:numPr>
+          <w:ilvl w:val="1"/>
+          <w:numId w:val="23"/>
+        </w:numPr>
+        <w:ind w:left="0" w:firstLine="851"/>
+      </w:pPr>
+      <w:r>
+        <w:t>смешение и интеграция данных (</w:t>
+      </w:r>
+      <w:proofErr w:type="spellStart"/>
+      <w:r>
+        <w:t>data</w:t>
+      </w:r>
+      <w:proofErr w:type="spellEnd"/>
+      <w:r>
+        <w:t xml:space="preserve"> </w:t>
+      </w:r>
+      <w:proofErr w:type="spellStart"/>
+      <w:r>
+        <w:t>fusionand</w:t>
+      </w:r>
+      <w:proofErr w:type="spellEnd"/>
+      <w:r>
+        <w:t xml:space="preserve"> </w:t>
+      </w:r>
+      <w:proofErr w:type="spellStart"/>
+      <w:r>
+        <w:t>integration</w:t>
+      </w:r>
+      <w:proofErr w:type="spellEnd"/>
+      <w:r>
+        <w:t>);</w:t>
+      </w:r>
+    </w:p>
+    <w:p>
+      <w:pPr>
+        <w:pStyle w:val="a6"/>
+        <w:numPr>
+          <w:ilvl w:val="1"/>
+          <w:numId w:val="23"/>
+        </w:numPr>
+        <w:ind w:left="0" w:firstLine="851"/>
+      </w:pPr>
+      <w:r>
+        <w:t>искусственные нейронные сети – модели, построенные по принципу организации и функционирования биологических нейронных сетей;</w:t>
+      </w:r>
+    </w:p>
+    <w:p>
+      <w:pPr>
+        <w:pStyle w:val="a6"/>
+        <w:numPr>
+          <w:ilvl w:val="1"/>
+          <w:numId w:val="23"/>
+        </w:numPr>
+        <w:ind w:left="0" w:firstLine="851"/>
+      </w:pPr>
+      <w:r>
+        <w:t>машинное обучение – использование моделей, построенных на базе статистического анализа или машинного обучения для получения комплексных прогнозов на основе базовых моделей.</w:t>
+      </w:r>
+    </w:p>
+    <w:p>
+      <w:pPr>
+        <w:pStyle w:val="a6"/>
+        <w:numPr>
+          <w:ilvl w:val="1"/>
+          <w:numId w:val="23"/>
+        </w:numPr>
+        <w:ind w:left="0" w:firstLine="851"/>
+      </w:pPr>
+      <w:r>
+        <w:t>Технологии «искусственные нейронные сети» и «машинное обучение» одновременно принадлежат и технологии больших данных, и технологии искусственного интеллекта.</w:t>
+      </w:r>
+    </w:p>
+    <w:p>
+      <w:pPr>
+        <w:pStyle w:val="a6"/>
+        <w:numPr>
+          <w:ilvl w:val="1"/>
+          <w:numId w:val="23"/>
+        </w:numPr>
+        <w:ind w:left="0" w:firstLine="851"/>
+      </w:pPr>
+      <w:r>
+        <w:t>методы предиктивной (предсказательной) аналитики, статистики и обработки естественного языка – направления искусственного интеллекта и математической лингвистики, изучающего проблемы компьютерного анализа и синтеза естественных языков и другие;</w:t>
+      </w:r>
+    </w:p>
+    <w:p>
+      <w:pPr>
+        <w:pStyle w:val="a6"/>
+        <w:numPr>
+          <w:ilvl w:val="1"/>
+          <w:numId w:val="23"/>
+        </w:numPr>
+        <w:ind w:left="0" w:firstLine="851"/>
+      </w:pPr>
+      <w:r>
+        <w:t>краудсорсинг, т.е. работа с экспертами;</w:t>
+      </w:r>
+    </w:p>
+    <w:p>
+      <w:pPr>
+        <w:pStyle w:val="a6"/>
+        <w:numPr>
+          <w:ilvl w:val="1"/>
+          <w:numId w:val="23"/>
+        </w:numPr>
+        <w:ind w:left="0" w:firstLine="851"/>
+      </w:pPr>
+      <w:r>
+        <w:t>визуализация – представление информации в виде рисунков, диаграмм, с использованием интерактивных возможностей и анимации как для получения результатов, так и для использования в качестве исходных данных для дальнейшего анализа.</w:t>
+      </w:r>
+    </w:p>
+    <w:p>
+      <w:pPr>
+        <w:ind w:firstLine="709"/>
+      </w:pPr>
+      <w:r>
+        <w:t>В науке о данных визуализации придают большую роль, способности найти адекватные формы представления знаний в графическом виде. Существует даже такой термин «журналистика данных» - это область знаний и практической деятельности появилась на западе и пришла к нам в Россию, таких людей учат визуализировать знания.</w:t>
+      </w:r>
+    </w:p>
+    <w:p>
+      <w:pPr>
+        <w:ind w:firstLine="709"/>
+      </w:pPr>
+    </w:p>
+    <w:p>
+      <w:r>
+        <w:br w:type="page"/>
+      </w:r>
+    </w:p>
+    <w:p>
+      <w:pPr>
+        <w:pStyle w:val="1"/>
+        <w:jc w:val="center"/>
+      </w:pPr>
+      <w:bookmarkStart w:id="2" w:name="_Toc150359826"/>
+      <w:proofErr w:type="spellStart"/>
+      <w:r>
+        <w:lastRenderedPageBreak/>
+        <w:t>Блокчейн</w:t>
+      </w:r>
+      <w:proofErr w:type="spellEnd"/>
+      <w:r>
+        <w:t>-технологии</w:t>
+      </w:r>
+      <w:bookmarkEnd w:id="2"/>
+    </w:p>
+    <w:p>
+      <w:pPr>
+        <w:ind w:firstLine="708"/>
+      </w:pPr>
+      <w:proofErr w:type="spellStart"/>
+      <w:r>
+        <w:t>Блокчейн</w:t>
+      </w:r>
+      <w:proofErr w:type="spellEnd"/>
+      <w:r>
+        <w:t>-технологии – это целый комплекс технологий, каждая из которых была известна по отдельности. Новым является их совместное применение, которое дает синергетический эффект, т.е. их совместное применение – это больше, чем применение каждой технологии по отдельности.</w:t>
+      </w:r>
+    </w:p>
+    <w:p>
+      <w:pPr>
+        <w:pStyle w:val="a6"/>
+        <w:numPr>
+          <w:ilvl w:val="0"/>
+          <w:numId w:val="26"/>
+        </w:numPr>
+        <w:ind w:left="0" w:firstLine="709"/>
+      </w:pPr>
+      <w:r>
+        <w:t>Во-первых, это технологи</w:t>
+      </w:r>
+      <w:r>
+        <w:t>и</w:t>
+      </w:r>
+      <w:r>
+        <w:t xml:space="preserve"> транспортного уровня, технология компьютерных сетей, а именно, технологии одноранговых сетей (</w:t>
+      </w:r>
+      <w:proofErr w:type="spellStart"/>
+      <w:r>
+        <w:t>peer-to-peer</w:t>
+      </w:r>
+      <w:proofErr w:type="spellEnd"/>
+      <w:r>
+        <w:t xml:space="preserve"> </w:t>
+      </w:r>
+      <w:proofErr w:type="spellStart"/>
+      <w:r>
+        <w:t>networks</w:t>
+      </w:r>
+      <w:proofErr w:type="spellEnd"/>
+      <w:r>
+        <w:t>). Это такие известные системы обмена файлами как BitTorrent.</w:t>
+      </w:r>
+    </w:p>
+    <w:p>
+      <w:pPr>
+        <w:pStyle w:val="a6"/>
+        <w:numPr>
+          <w:ilvl w:val="0"/>
+          <w:numId w:val="26"/>
+        </w:numPr>
+        <w:ind w:left="0" w:firstLine="709"/>
+      </w:pPr>
+      <w:r>
+        <w:t>Во-вторых, это технологии управления базами данных (обычно БД типа «</w:t>
+      </w:r>
+      <w:proofErr w:type="spellStart"/>
+      <w:r>
+        <w:t>key-value</w:t>
+      </w:r>
+      <w:proofErr w:type="spellEnd"/>
+      <w:r>
+        <w:t>»).</w:t>
+      </w:r>
+    </w:p>
+    <w:p>
+      <w:pPr>
+        <w:pStyle w:val="a6"/>
+        <w:numPr>
+          <w:ilvl w:val="0"/>
+          <w:numId w:val="26"/>
+        </w:numPr>
+        <w:ind w:left="0" w:firstLine="709"/>
+      </w:pPr>
+      <w:r>
+        <w:t xml:space="preserve">Третья группа технологий, из которых складывается </w:t>
+      </w:r>
+      <w:proofErr w:type="spellStart"/>
+      <w:r>
+        <w:t>блокчейн</w:t>
+      </w:r>
+      <w:proofErr w:type="spellEnd"/>
+      <w:r>
+        <w:t xml:space="preserve"> – это технологии резервирования (SMR – </w:t>
+      </w:r>
+      <w:proofErr w:type="spellStart"/>
+      <w:r>
+        <w:t>state-machine</w:t>
+      </w:r>
+      <w:proofErr w:type="spellEnd"/>
+      <w:r>
+        <w:t xml:space="preserve"> </w:t>
+      </w:r>
+      <w:proofErr w:type="spellStart"/>
+      <w:r>
+        <w:t>replication</w:t>
+      </w:r>
+      <w:proofErr w:type="spellEnd"/>
+      <w:r>
+        <w:t xml:space="preserve">). </w:t>
+      </w:r>
+    </w:p>
+    <w:p>
+      <w:pPr>
+        <w:pStyle w:val="a6"/>
+        <w:numPr>
+          <w:ilvl w:val="0"/>
+          <w:numId w:val="26"/>
+        </w:numPr>
+        <w:ind w:left="0" w:firstLine="709"/>
+      </w:pPr>
+      <w:r>
+        <w:t>Четвертое – это криптографические методы защиты информации. Без этого алгоритмическая, системная часть распределенного реестра просто была бы невозможна.</w:t>
+      </w:r>
+    </w:p>
+    <w:p>
+      <w:pPr>
+        <w:ind w:firstLine="708"/>
+      </w:pPr>
+      <w:proofErr w:type="spellStart"/>
+      <w:r>
+        <w:t>Блокчейн</w:t>
+      </w:r>
+      <w:proofErr w:type="spellEnd"/>
+      <w:r>
+        <w:t xml:space="preserve">-технология в этом смысле – попытка предоставить инструмент для решения общей задачи в условиях какой-то степени недоверия. Для того, чтобы технология </w:t>
+      </w:r>
+      <w:proofErr w:type="spellStart"/>
+      <w:r>
+        <w:t>блокчейн</w:t>
+      </w:r>
+      <w:proofErr w:type="spellEnd"/>
+      <w:r>
+        <w:t xml:space="preserve"> стала инструментом решения этих задач, инструментом обеспечения доверия в ней реализованы следующие основные идеи: децентрализация, собственно идея распределенного реестра, идея построения цепочки блоков (откуда и берется название технологии </w:t>
+      </w:r>
+      <w:proofErr w:type="spellStart"/>
+      <w:r>
+        <w:t>блокчейн</w:t>
+      </w:r>
+      <w:proofErr w:type="spellEnd"/>
+      <w:r>
+        <w:t>, в переводе с английского – это цепочка блоков), идея консенсуса.</w:t>
+      </w:r>
+    </w:p>
+    <w:p>
+      <w:pPr>
+        <w:pStyle w:val="a6"/>
+        <w:numPr>
+          <w:ilvl w:val="1"/>
+          <w:numId w:val="19"/>
+        </w:numPr>
+        <w:ind w:left="0" w:firstLine="709"/>
+      </w:pPr>
+      <w:r>
+        <w:t xml:space="preserve">Децентрализация – обеспечение </w:t>
+      </w:r>
+      <w:proofErr w:type="spellStart"/>
+      <w:r>
+        <w:t>одногоранговой</w:t>
+      </w:r>
+      <w:proofErr w:type="spellEnd"/>
+      <w:r>
+        <w:t xml:space="preserve"> сетью. </w:t>
+      </w:r>
+      <w:proofErr w:type="spellStart"/>
+      <w:r>
+        <w:t>Блокчейн</w:t>
+      </w:r>
+      <w:proofErr w:type="spellEnd"/>
+      <w:r>
+        <w:t>-системы – это системы полностью децентрализованные:</w:t>
+      </w:r>
+      <w:r>
+        <w:t xml:space="preserve"> </w:t>
+      </w:r>
+      <w:r>
+        <w:t>в ней нет ни одного такого узла, воздействуя на который эту систему можно было бы разрушить, «подвесить» или атаковать, т.е. сделать ее неработоспособной или функционирующей неправильно. Раз такой одной точки падения нет в системе, то разрушить ее довольно сложно. Чтобы вывести ее из строя нужно очень постараться и вывести из строя сразу несколько узлов. Технически данный принцип децентрализации обеспечивается одноранговой сетью.</w:t>
+      </w:r>
+    </w:p>
+    <w:p>
+      <w:pPr>
+        <w:pStyle w:val="a6"/>
+        <w:numPr>
+          <w:ilvl w:val="1"/>
+          <w:numId w:val="19"/>
+        </w:numPr>
+        <w:ind w:left="0" w:firstLine="709"/>
+      </w:pPr>
+      <w:r>
+        <w:t>Репликация – каждый узел сети поддерживает синхронную с остальными узлами копию базы данных и историю транзакций.</w:t>
+      </w:r>
+      <w:r>
+        <w:t xml:space="preserve"> </w:t>
+      </w:r>
+      <w:r>
+        <w:t>Репликация означает, что, сколько бы участников в данной системе не было, каждый отдельный участник, узел этой системы поддерживает синхронное с остальными узлами состояние. Эта синхронность выражается в том, что у каждого из них имеется одинаковая копия общей базы данных распределенного реестра. Синхронность, одинаковость выражается не только в том, что текущее состояние этой базы данных у всех одинаковое, но и история транзакций, всех операций, которые с этой базой данных когда-либо были проведены, она тоже у всех одинаковая.</w:t>
+      </w:r>
+    </w:p>
+    <w:p>
+      <w:pPr>
+        <w:pStyle w:val="a6"/>
+        <w:numPr>
+          <w:ilvl w:val="1"/>
+          <w:numId w:val="19"/>
+        </w:numPr>
+        <w:ind w:left="0" w:firstLine="709"/>
+      </w:pPr>
+      <w:proofErr w:type="spellStart"/>
+      <w:r>
+        <w:t>Нередактируемость</w:t>
+      </w:r>
+      <w:proofErr w:type="spellEnd"/>
+      <w:r>
+        <w:t xml:space="preserve"> – базу данных можно только дополнять, никакие изменения в ранее внесенные записи не допускаются.</w:t>
+      </w:r>
+      <w:r>
+        <w:t xml:space="preserve"> </w:t>
+      </w:r>
+      <w:r>
+        <w:t xml:space="preserve">Это самое важное свойство распределенного реестра, которое и обеспечивается </w:t>
+      </w:r>
+      <w:proofErr w:type="spellStart"/>
+      <w:r>
+        <w:t>блокчейном</w:t>
+      </w:r>
+      <w:proofErr w:type="spellEnd"/>
+      <w:r>
+        <w:t>. Отсюда происходит и название технологии. Это означает, что такую базу данных можно только дополнять, то, что когда-то было в нее записано, больше никогда нельзя исправить. Если же нужно поменять состояние информации, которая в этой базе содержится, записать что-то новое, то это можно сделать только путем дополнения базы, но при этом в ней останется и та запись, которая первоначально была внесена, и дальнейшее исправление к ней, вся история сохранится.</w:t>
+      </w:r>
+    </w:p>
+    <w:p>
+      <w:pPr>
+        <w:pStyle w:val="a6"/>
+        <w:numPr>
+          <w:ilvl w:val="1"/>
+          <w:numId w:val="19"/>
+        </w:numPr>
+        <w:ind w:left="0" w:firstLine="709"/>
+      </w:pPr>
+      <w:r>
+        <w:t>Консенсус – любые новые записи в реестр можно вносить только</w:t>
+      </w:r>
+      <w:r>
+        <w:t xml:space="preserve"> </w:t>
+      </w:r>
+      <w:r>
+        <w:t>с согласия квалифицированного большинства участников системы, причем такого большинства, которое обладает таким правом что-то внести. В зависимости от технологии это может быть 1/2 участников + один голос либо 2/3 участников + 1 голос.</w:t>
+      </w:r>
+    </w:p>
+    <w:p>
+      <w:pPr>
+        <w:pStyle w:val="a6"/>
+        <w:numPr>
+          <w:ilvl w:val="1"/>
+          <w:numId w:val="19"/>
+        </w:numPr>
+        <w:ind w:left="0" w:firstLine="709"/>
+      </w:pPr>
+      <w:r>
+        <w:lastRenderedPageBreak/>
+        <w:t>Смарт-контракты (или умные контракты) – транзакция может сопровождаться выполнение сколь угодно сложного программного кода.</w:t>
+      </w:r>
+    </w:p>
+    <w:p>
+      <w:pPr>
+        <w:ind w:firstLine="708"/>
+      </w:pPr>
+      <w:r>
+        <w:t>В самом первом приближении техническое устройство распределенного реестра можно представить трехуровневой схемой:</w:t>
+      </w:r>
+    </w:p>
+    <w:p>
+      <w:pPr>
+        <w:pStyle w:val="a6"/>
+        <w:numPr>
+          <w:ilvl w:val="0"/>
+          <w:numId w:val="27"/>
+        </w:numPr>
+        <w:ind w:left="0" w:firstLine="709"/>
+      </w:pPr>
+      <w:r>
+        <w:t xml:space="preserve">Прикладной уровень – смарт-контракты – код (программа), исполняемый каждой </w:t>
+      </w:r>
+      <w:proofErr w:type="spellStart"/>
+      <w:r>
+        <w:t>нодой</w:t>
+      </w:r>
+      <w:proofErr w:type="spellEnd"/>
+      <w:r>
+        <w:t xml:space="preserve"> (</w:t>
+      </w:r>
+      <w:proofErr w:type="spellStart"/>
+      <w:r>
+        <w:t>нод</w:t>
+      </w:r>
+      <w:proofErr w:type="spellEnd"/>
+      <w:r>
+        <w:t xml:space="preserve"> – </w:t>
+      </w:r>
+      <w:proofErr w:type="spellStart"/>
+      <w:r>
+        <w:t>node</w:t>
+      </w:r>
+      <w:proofErr w:type="spellEnd"/>
+      <w:r>
+        <w:t xml:space="preserve"> - узел), сети при валидации транзакций.</w:t>
+      </w:r>
+    </w:p>
+    <w:p>
+      <w:pPr>
+        <w:pStyle w:val="a6"/>
+        <w:numPr>
+          <w:ilvl w:val="0"/>
+          <w:numId w:val="27"/>
+        </w:numPr>
+        <w:ind w:left="0" w:firstLine="709"/>
+      </w:pPr>
+      <w:r>
+        <w:t xml:space="preserve">Уровень хранения данных – база данных </w:t>
+      </w:r>
+      <w:proofErr w:type="spellStart"/>
+      <w:r>
+        <w:t>спеуиального</w:t>
+      </w:r>
+      <w:proofErr w:type="spellEnd"/>
+      <w:r>
+        <w:t xml:space="preserve"> вида, которая поддерживается совместными усилиями всех узлов.</w:t>
+      </w:r>
+      <w:r>
+        <w:t xml:space="preserve"> </w:t>
+      </w:r>
+      <w:r>
+        <w:t>У</w:t>
+      </w:r>
+      <w:r>
+        <w:t>ровень хранения данных.</w:t>
+      </w:r>
+    </w:p>
+    <w:p>
+      <w:pPr>
+        <w:pStyle w:val="a6"/>
+        <w:numPr>
+          <w:ilvl w:val="0"/>
+          <w:numId w:val="27"/>
+        </w:numPr>
+        <w:ind w:left="0" w:firstLine="709"/>
+      </w:pPr>
+      <w:r>
+        <w:t>Транспортный уровень – одноранговая (</w:t>
+      </w:r>
+      <w:proofErr w:type="spellStart"/>
+      <w:r>
+        <w:t>peer-to-peer</w:t>
+      </w:r>
+      <w:proofErr w:type="spellEnd"/>
+      <w:r>
+        <w:t xml:space="preserve">) – сеть, состоящая из узлов в которой все </w:t>
+      </w:r>
+      <w:proofErr w:type="spellStart"/>
+      <w:r>
+        <w:t>ноды</w:t>
+      </w:r>
+      <w:proofErr w:type="spellEnd"/>
+      <w:r>
+        <w:t xml:space="preserve"> равны.</w:t>
+      </w:r>
+      <w:r>
+        <w:t xml:space="preserve"> Транспортная среда</w:t>
+      </w:r>
+    </w:p>
+    <w:p>
+      <w:pPr>
+        <w:ind w:firstLine="709"/>
+      </w:pPr>
+      <w:r>
+        <w:t>Сегодня имеется три принципиально разных вида платформ распределенного реестра:</w:t>
+      </w:r>
+    </w:p>
+    <w:p>
+      <w:pPr>
+        <w:pStyle w:val="a6"/>
+        <w:numPr>
+          <w:ilvl w:val="0"/>
+          <w:numId w:val="28"/>
+        </w:numPr>
+        <w:ind w:left="0" w:firstLine="709"/>
+      </w:pPr>
+      <w:r>
+        <w:t xml:space="preserve">Открытого типа (по англ. </w:t>
+      </w:r>
+      <w:proofErr w:type="spellStart"/>
+      <w:r>
+        <w:t>permissionless</w:t>
+      </w:r>
+      <w:proofErr w:type="spellEnd"/>
+      <w:r>
+        <w:t>), или публичные – позволяют стать участниками платформы неограниченному кругу лиц.</w:t>
+      </w:r>
+      <w:r>
+        <w:t xml:space="preserve"> </w:t>
+      </w:r>
+      <w:r>
+        <w:t xml:space="preserve">Любое может установить у себя соответствующее программное обеспечение и стать участником некоторой сети распределенного реестра. </w:t>
+      </w:r>
+    </w:p>
+    <w:p>
+      <w:pPr>
+        <w:pStyle w:val="a6"/>
+        <w:numPr>
+          <w:ilvl w:val="0"/>
+          <w:numId w:val="28"/>
+        </w:numPr>
+        <w:ind w:left="0" w:firstLine="709"/>
+      </w:pPr>
+      <w:r>
+        <w:t xml:space="preserve">Закрытого типа (по англ. </w:t>
+      </w:r>
+      <w:proofErr w:type="spellStart"/>
+      <w:r>
+        <w:t>permissioned</w:t>
+      </w:r>
+      <w:proofErr w:type="spellEnd"/>
+      <w:r>
+        <w:t>), или частные – ограничивают круг участников пределами сообщества. Чтобы войти в эту систему распределенного реестра, стать ее участником предварительно нужно у кого-то зарегистрироваться, есть определенный модератор, некоторый центр регистрации или удостоверяющий центр, который одобряет вхождение того или иного лица в эту систему и параллельно выполняет несколько технических функций: выдает ключи, права доступа, которые позволят в этой системе выполнять операции</w:t>
+      </w:r>
+    </w:p>
+    <w:p>
+      <w:pPr>
+        <w:pStyle w:val="a6"/>
+        <w:numPr>
+          <w:ilvl w:val="0"/>
+          <w:numId w:val="28"/>
+        </w:numPr>
+        <w:ind w:left="0" w:firstLine="709"/>
+      </w:pPr>
+      <w:r>
+        <w:t>Смешанного типа или комбинированного типа – платформы открытого типа, которые используют технологии платформ закрытого типа.</w:t>
+      </w:r>
+    </w:p>
+    <w:p>
+      <w:pPr>
+        <w:ind w:firstLine="709"/>
+      </w:pPr>
+      <w:proofErr w:type="spellStart"/>
+      <w:r>
+        <w:t>Блокчейн</w:t>
+      </w:r>
+      <w:proofErr w:type="spellEnd"/>
+      <w:r>
+        <w:t xml:space="preserve"> переводится как цепочка блоков. Цепочка блоков – это тот способ, которым записывается информация, вновь поступающие данные в ту самую базу данных, которая является общей для группы участников платформы распределенного реестра. Чтобы эту цепочку блоков построить, используются специальные криптографические методы, криптографические алгоритмы, которые называются криптографическими хэш-функциями.</w:t>
+      </w:r>
+    </w:p>
+    <w:p>
+      <w:pPr>
+        <w:ind w:firstLine="709"/>
+      </w:pPr>
+      <w:r>
+        <w:t xml:space="preserve">Все возможные применения </w:t>
+      </w:r>
+      <w:proofErr w:type="spellStart"/>
+      <w:r>
+        <w:t>блокчейн</w:t>
+      </w:r>
+      <w:proofErr w:type="spellEnd"/>
+      <w:r>
+        <w:t>-платформ условно можно разделить на два типа:</w:t>
+      </w:r>
+    </w:p>
+    <w:p>
+      <w:pPr>
+        <w:pStyle w:val="a6"/>
+        <w:numPr>
+          <w:ilvl w:val="1"/>
+          <w:numId w:val="27"/>
+        </w:numPr>
+        <w:ind w:left="0" w:firstLine="709"/>
+      </w:pPr>
+      <w:r>
+        <w:t>Чисто реестровые применения (</w:t>
+      </w:r>
+      <w:proofErr w:type="spellStart"/>
+      <w:r>
+        <w:t>distributed</w:t>
+      </w:r>
+      <w:proofErr w:type="spellEnd"/>
+      <w:r>
+        <w:t xml:space="preserve"> </w:t>
+      </w:r>
+      <w:proofErr w:type="spellStart"/>
+      <w:r>
+        <w:t>ledger</w:t>
+      </w:r>
+      <w:proofErr w:type="spellEnd"/>
+      <w:r>
+        <w:t>), т.е. использовать эту технологию как заменитель тех баз данных, которые в традиционном виде ведутся в целях публичного учета каких-то</w:t>
+      </w:r>
+      <w:r>
+        <w:t xml:space="preserve"> данных</w:t>
+      </w:r>
+      <w:r>
+        <w:t xml:space="preserve">. </w:t>
+      </w:r>
+    </w:p>
+    <w:p>
+      <w:pPr>
+        <w:pStyle w:val="a6"/>
+        <w:numPr>
+          <w:ilvl w:val="1"/>
+          <w:numId w:val="27"/>
+        </w:numPr>
+        <w:ind w:left="0" w:firstLine="709"/>
+      </w:pPr>
+      <w:r>
+        <w:t>Децентрализованные приложения (</w:t>
+      </w:r>
+      <w:proofErr w:type="spellStart"/>
+      <w:r>
+        <w:t>DApps</w:t>
+      </w:r>
+      <w:proofErr w:type="spellEnd"/>
+      <w:r>
+        <w:t>) – дополнительный уровень логики над распределенным реестром: смарт-контракты, чей код и т.п.</w:t>
+      </w:r>
+    </w:p>
+    <w:p>
+      <w:pPr>
+        <w:pStyle w:val="a6"/>
+        <w:numPr>
+          <w:ilvl w:val="0"/>
+          <w:numId w:val="27"/>
+        </w:numPr>
+      </w:pPr>
+    </w:p>
+    <w:p/>
+    <w:p>
+      <w:pPr>
+        <w:ind w:firstLine="708"/>
+      </w:pPr>
+    </w:p>
+    <w:p>
+      <w:pPr>
+        <w:ind w:firstLine="708"/>
+      </w:pPr>
+      <w:r>
+        <w:br w:type="page"/>
+      </w:r>
+    </w:p>
+    <w:p>
+      <w:pPr>
+        <w:pStyle w:val="1"/>
+        <w:jc w:val="center"/>
+      </w:pPr>
+      <w:r>
+        <w:lastRenderedPageBreak/>
+        <w:t>Экосистема технологий Интернета вещей</w:t>
+      </w:r>
+    </w:p>
+    <w:p/>
+    <w:p>
+      <w:r>
+        <w:rPr>
+          <w:noProof/>
+        </w:rPr>
+        <w:drawing>
+          <wp:inline distT="0" distB="0" distL="0" distR="0" wp14:anchorId="1DBAB1F7" wp14:editId="1CC2FA46">
+            <wp:extent cx="5932805" cy="2881630"/>
+            <wp:effectExtent l="0" t="0" r="0" b="0"/>
+            <wp:docPr id="1" name="Рисунок 1"/>
+            <wp:cNvGraphicFramePr>
+              <a:graphicFrameLocks xmlns:a="http://schemas.openxmlformats.org/drawingml/2006/main" noChangeAspect="1"/>
+            </wp:cNvGraphicFramePr>
+            <a:graphic xmlns:a="http://schemas.openxmlformats.org/drawingml/2006/main">
+              <a:graphicData uri="http://schemas.openxmlformats.org/drawingml/2006/picture">
+                <pic:pic xmlns:pic="http://schemas.openxmlformats.org/drawingml/2006/picture">
+                  <pic:nvPicPr>
+                    <pic:cNvPr id="0" name="Picture 1"/>
+                    <pic:cNvPicPr>
+                      <a:picLocks noChangeAspect="1" noChangeArrowheads="1"/>
+                    </pic:cNvPicPr>
+                  </pic:nvPicPr>
+                  <pic:blipFill>
+                    <a:blip r:embed="rId7" cstate="print">
+                      <a:extLst>
+                        <a:ext uri="{28A0092B-C50C-407E-A947-70E740481C1C}">
+                          <a14:useLocalDpi xmlns:a14="http://schemas.microsoft.com/office/drawing/2010/main" val="0"/>
+                        </a:ext>
+                      </a:extLst>
+                    </a:blip>
+                    <a:srcRect/>
+                    <a:stretch>
+                      <a:fillRect/>
+                    </a:stretch>
+                  </pic:blipFill>
+                  <pic:spPr bwMode="auto">
+                    <a:xfrm>
+                      <a:off x="0" y="0"/>
+                      <a:ext cx="5932805" cy="2881630"/>
+                    </a:xfrm>
+                    <a:prstGeom prst="rect">
+                      <a:avLst/>
+                    </a:prstGeom>
+                    <a:noFill/>
+                    <a:ln>
+                      <a:noFill/>
+                    </a:ln>
+                  </pic:spPr>
+                </pic:pic>
+              </a:graphicData>
+            </a:graphic>
+          </wp:inline>
+        </w:drawing>
+      </w:r>
+    </w:p>
+    <w:p>
+      <w:pPr>
+        <w:ind w:firstLine="708"/>
+      </w:pPr>
+      <w:r>
+        <w:t>Интернет    вещей    влияет    на    пять    ключевых    приоритетов организации:</w:t>
+      </w:r>
+    </w:p>
+    <w:p>
+      <w:pPr>
+        <w:pStyle w:val="a6"/>
+        <w:numPr>
+          <w:ilvl w:val="0"/>
+          <w:numId w:val="30"/>
+        </w:numPr>
+        <w:ind w:left="0" w:firstLine="709"/>
+      </w:pPr>
+      <w:r>
+        <w:t>Качество обслуживания заказчиков (улучшение взаимоотношений с заказчиками с целью увеличения доли рынка).</w:t>
+      </w:r>
+    </w:p>
+    <w:p>
+      <w:pPr>
+        <w:pStyle w:val="a6"/>
+        <w:numPr>
+          <w:ilvl w:val="0"/>
+          <w:numId w:val="30"/>
+        </w:numPr>
+        <w:ind w:left="0" w:firstLine="709"/>
+      </w:pPr>
+      <w:r>
+        <w:t>Инновации (ускорение выхода продукции на рынок и совершенствование процессов разработки продукции для удовлетворения потребностей заказчиков).</w:t>
+      </w:r>
+    </w:p>
+    <w:p>
+      <w:pPr>
+        <w:pStyle w:val="a6"/>
+        <w:numPr>
+          <w:ilvl w:val="0"/>
+          <w:numId w:val="30"/>
+        </w:numPr>
+        <w:ind w:left="0" w:firstLine="709"/>
+      </w:pPr>
+      <w:r>
+        <w:t>Производительность труда сотрудников (обеспечение возможностей, способствующих повышению производительности и масштабируемости).</w:t>
+      </w:r>
+    </w:p>
+    <w:p>
+      <w:pPr>
+        <w:pStyle w:val="a6"/>
+        <w:numPr>
+          <w:ilvl w:val="0"/>
+          <w:numId w:val="30"/>
+        </w:numPr>
+        <w:ind w:left="0" w:firstLine="709"/>
+      </w:pPr>
+      <w:r>
+        <w:t>Использование ресурсов (снижение затрат на использование этих ресурсов).</w:t>
+      </w:r>
+    </w:p>
+    <w:p>
+      <w:pPr>
+        <w:pStyle w:val="a6"/>
+        <w:numPr>
+          <w:ilvl w:val="0"/>
+          <w:numId w:val="30"/>
+        </w:numPr>
+        <w:ind w:left="0" w:firstLine="709"/>
+      </w:pPr>
+      <w:r>
+        <w:t>Цепочка поставок (определение областей ненужных затрат и задержек, повышение эффективности логических операций).</w:t>
+      </w:r>
+    </w:p>
+    <w:p>
+      <w:r>
+        <w:t>Столпы интернет вещей (основные участники этой системы):</w:t>
+      </w:r>
+    </w:p>
+    <w:p>
+      <w:pPr>
+        <w:pStyle w:val="a6"/>
+        <w:numPr>
+          <w:ilvl w:val="0"/>
+          <w:numId w:val="31"/>
+        </w:numPr>
+        <w:ind w:left="0" w:firstLine="709"/>
+      </w:pPr>
+      <w:r>
+        <w:t>Л</w:t>
+      </w:r>
+      <w:r>
+        <w:t>юди (объединяя людей более актуальным и ценным образом);</w:t>
+      </w:r>
+    </w:p>
+    <w:p>
+      <w:pPr>
+        <w:pStyle w:val="a6"/>
+        <w:numPr>
+          <w:ilvl w:val="0"/>
+          <w:numId w:val="31"/>
+        </w:numPr>
+        <w:ind w:left="0" w:firstLine="709"/>
+      </w:pPr>
+      <w:r>
+        <w:t>Д</w:t>
+      </w:r>
+      <w:r>
+        <w:t>анные (преобразование данных в информацию, полезную</w:t>
+      </w:r>
+      <w:r>
+        <w:t xml:space="preserve"> </w:t>
+      </w:r>
+      <w:r>
+        <w:t>для</w:t>
+      </w:r>
+      <w:r>
+        <w:t xml:space="preserve"> </w:t>
+      </w:r>
+      <w:r>
+        <w:t>принятия решений)</w:t>
+      </w:r>
+    </w:p>
+    <w:p>
+      <w:pPr>
+        <w:pStyle w:val="a6"/>
+        <w:numPr>
+          <w:ilvl w:val="0"/>
+          <w:numId w:val="31"/>
+        </w:numPr>
+        <w:ind w:left="0" w:firstLine="709"/>
+      </w:pPr>
+      <w:r>
+        <w:t>П</w:t>
+      </w:r>
+      <w:r>
+        <w:t>роцессы</w:t>
+      </w:r>
+      <w:r>
+        <w:t xml:space="preserve"> </w:t>
+      </w:r>
+      <w:r>
+        <w:t>(своевременная</w:t>
+      </w:r>
+      <w:r>
+        <w:t xml:space="preserve"> </w:t>
+      </w:r>
+      <w:r>
+        <w:t>передача</w:t>
+      </w:r>
+      <w:r>
+        <w:t xml:space="preserve"> </w:t>
+      </w:r>
+      <w:r>
+        <w:t>нужной</w:t>
+      </w:r>
+      <w:r>
+        <w:t xml:space="preserve"> </w:t>
+      </w:r>
+      <w:r>
+        <w:t>информации нужному человеку (или машине))</w:t>
+      </w:r>
+    </w:p>
+    <w:p>
+      <w:pPr>
+        <w:pStyle w:val="a6"/>
+        <w:numPr>
+          <w:ilvl w:val="0"/>
+          <w:numId w:val="31"/>
+        </w:numPr>
+        <w:ind w:left="0" w:firstLine="709"/>
+      </w:pPr>
+      <w:r>
+        <w:t>В</w:t>
+      </w:r>
+      <w:r>
+        <w:t>ещи</w:t>
+      </w:r>
+      <w:r>
+        <w:t xml:space="preserve"> </w:t>
+      </w:r>
+      <w:r>
+        <w:t>(</w:t>
+      </w:r>
+      <w:r>
+        <w:t>физические устройства</w:t>
+      </w:r>
+      <w:r>
+        <w:t xml:space="preserve">  и  предметы,   соединяемые   с Интернетом и друг с другом для интеллектуального принятия решений).</w:t>
+      </w:r>
+    </w:p>
+    <w:p>
+      <w:r>
+        <w:br w:type="page"/>
+      </w:r>
+    </w:p>
+    <w:p>
+      <w:pPr>
+        <w:pStyle w:val="1"/>
+        <w:jc w:val="center"/>
+      </w:pPr>
+      <w:r>
+        <w:lastRenderedPageBreak/>
+        <w:t>Искусственный интеллект</w:t>
+      </w:r>
+    </w:p>
+    <w:p/>
     <w:p>
       <w:r>
         <w:tab/>
       </w:r>
       <w:r>
-        <w:t>Компьютерные вирусы – одна из самых старых форм вредоносного программного обеспечения. Вирусы самостоятельно копируют себя. Независимо от того, как вирус собирается проявиться его действия, отнимают ресурсы системы. Это замедляет работу компьютера и даже может совсем остановить ее, если вирус потребует слишком много ресурсов или если одновременно будут работать несколько вирусов. Чаще всего компьютерный вирус действует со злым умыслом – либо сам вирус написан как вредоносный, либо проблемы пользователю создают другие вредоносные программы, которые он устанавливает – черви и трояны.</w:t>
+        <w:t>Исторической предпосылкой зарождения искусственного интеллекта как науки послужило изобретение в 1936 г. Аланом Тьюрингом абстрактной вычислительной машины – машины Тьюринга.</w:t>
+      </w:r>
+      <w:r>
+        <w:t xml:space="preserve"> </w:t>
+      </w:r>
+      <w:r>
+        <w:t>В 40-х годах XX века искусственный интеллект был выделен в самостоятельное научное направление.</w:t>
+      </w:r>
+    </w:p>
+    <w:p>
+      <w:pPr>
+        <w:ind w:firstLine="709"/>
+      </w:pPr>
+      <w:r>
+        <w:t>В 1943 г. впервые биологическая нейронная сеть была представлена в виде электрической цепи, в этому же году была сформулирована первая теория работы нейронов.</w:t>
+      </w:r>
+    </w:p>
+    <w:p>
+      <w:pPr>
+        <w:ind w:firstLine="709"/>
+      </w:pPr>
+      <w:r>
+        <w:t xml:space="preserve">В 1949 году Дональд </w:t>
+      </w:r>
+      <w:proofErr w:type="spellStart"/>
+      <w:r>
+        <w:t>Хеббс</w:t>
+      </w:r>
+      <w:proofErr w:type="spellEnd"/>
+      <w:r>
+        <w:t xml:space="preserve"> придумал, как создавать самообучающиеся искусственные нейронные сети. Веса в нейронной сети могут быть изменены таким способом (называемым «</w:t>
+      </w:r>
+      <w:proofErr w:type="spellStart"/>
+      <w:r>
+        <w:t>Hebbesian</w:t>
+      </w:r>
+      <w:proofErr w:type="spellEnd"/>
+      <w:r>
+        <w:t xml:space="preserve"> Learning»), чтобы выходные данные отражали взаимосвязь с входными данными. Почти все методы машинного обучения основаны на обучении </w:t>
+      </w:r>
+      <w:proofErr w:type="spellStart"/>
+      <w:r>
+        <w:t>Хеббса</w:t>
+      </w:r>
+      <w:proofErr w:type="spellEnd"/>
+      <w:r>
+        <w:t>.</w:t>
+      </w:r>
+    </w:p>
+    <w:p>
+      <w:pPr>
+        <w:ind w:firstLine="709"/>
+      </w:pPr>
+      <w:r>
+        <w:t xml:space="preserve">В истории 50-е годы XX века известны как годы рождения термина «искусственный интеллект». Алан Тьюринг разработал особый тест (позже получивший название «Тест Тьюринга»), чтобы распознавать по ответам на вопросы двух скрытых собеседников, кто из них является компьютером, а кто – человеком. Если машина, замаскированная под человека, не была обнаружена, то считалось, что машина умна. Также проводится конкурс на поиск имитатора человеческого диалога (так называемая «приз </w:t>
+      </w:r>
+      <w:proofErr w:type="spellStart"/>
+      <w:r>
+        <w:t>Лебнера</w:t>
+      </w:r>
+      <w:proofErr w:type="spellEnd"/>
+      <w:r>
+        <w:t>»), который является дополнением к тесту Тьюринга.</w:t>
+      </w:r>
+    </w:p>
+    <w:p>
+      <w:pPr>
+        <w:ind w:firstLine="709"/>
+      </w:pPr>
+      <w:r>
+        <w:t>В 1950-е годы искусственный интеллект носил в основном символический характер. Именно в это время было обнаружено, что компьютеры могут манипулировать не только числовыми, но и символьными данными.</w:t>
+      </w:r>
+    </w:p>
+    <w:p>
+      <w:pPr>
+        <w:ind w:firstLine="709"/>
+      </w:pPr>
+      <w:r>
+        <w:t>1956 г. произошло событие, благодаря которому этот год называют «второй датой рождения» искусственного интеллекта. В этом году в Стэнфордском университете состоялся семинар по вопросам моделирования человеческого разума под названием «</w:t>
+      </w:r>
+      <w:proofErr w:type="spellStart"/>
+      <w:r>
+        <w:t>Artificial</w:t>
+      </w:r>
+      <w:proofErr w:type="spellEnd"/>
+      <w:r>
+        <w:t xml:space="preserve"> </w:t>
+      </w:r>
+      <w:proofErr w:type="spellStart"/>
+      <w:r>
+        <w:t>intelligence</w:t>
+      </w:r>
+      <w:proofErr w:type="spellEnd"/>
+      <w:r>
+        <w:t>».</w:t>
+      </w:r>
+    </w:p>
+    <w:p>
+      <w:pPr>
+        <w:ind w:firstLine="709"/>
+      </w:pPr>
+      <w:r>
+        <w:t>На сегодняшний день не существует единого определения, которое однозначно описывает эту научную область. Среди многих точек зрения на нее доминируют следующие три.</w:t>
+      </w:r>
+    </w:p>
+    <w:p>
+      <w:pPr>
+        <w:pStyle w:val="a6"/>
+        <w:numPr>
+          <w:ilvl w:val="0"/>
+          <w:numId w:val="32"/>
+        </w:numPr>
+        <w:ind w:left="0" w:firstLine="709"/>
+      </w:pPr>
+      <w:r>
+        <w:t>Согласно первой точке зрения исследования в области ИИ относятся к фундаментальным исследованиям, в процессе которых разрабатываются новые модели и методы решения задач, традиционно считавшихся интеллектуальными, не поддававшихся ранее формализации и автоматизации.</w:t>
+      </w:r>
+    </w:p>
+    <w:p>
+      <w:pPr>
+        <w:pStyle w:val="a6"/>
+        <w:numPr>
+          <w:ilvl w:val="0"/>
+          <w:numId w:val="32"/>
+        </w:numPr>
+        <w:ind w:left="0" w:firstLine="709"/>
+      </w:pPr>
+      <w:r>
+        <w:t>Согласно второй точке зрения это направление связано с новыми идеями решения задач на ЭВМ, с разработкой новых технологий программирования и с переходом к компьютерам новой, не фон- неймановской архитектуры.</w:t>
+      </w:r>
+    </w:p>
+    <w:p>
+      <w:pPr>
+        <w:pStyle w:val="a6"/>
+        <w:numPr>
+          <w:ilvl w:val="0"/>
+          <w:numId w:val="32"/>
+        </w:numPr>
+        <w:ind w:left="0" w:firstLine="709"/>
+      </w:pPr>
+      <w:r>
+        <w:t>Третья точка зрения, наиболее прагматическая, основана на том, что в результате исследований, проводимых в области ИИ, появляется множество прикладных интеллектуальных систем, способных решать задачи, для которых ранее создаваемые системы были непригодны. Согласно последней трактовке ИИ является экспериментальной научной дисциплиной, в которой роль эксперимента заключается в проверке и уточнении интеллектуальных систем, представляющих собой аппаратно- программные информационные комплексы.</w:t>
       </w:r>
     </w:p>
     <w:p>
@@ -1718,10 +2410,43 @@
         <w:ind w:firstLine="708"/>
       </w:pPr>
       <w:r>
-        <w:t>Классификация вирусов</w:t>
-      </w:r>
-      <w:r>
-        <w:t>:</w:t>
+        <w:t>Искусственный интеллект (ИИ) – это направление информатики, целью которого является разработка аппаратно-программных</w:t>
+      </w:r>
+      <w:r>
+        <w:t xml:space="preserve"> </w:t>
+      </w:r>
+      <w:r>
+        <w:t>средств,</w:t>
+      </w:r>
+      <w:r>
+        <w:t xml:space="preserve"> </w:t>
+      </w:r>
+      <w:r>
+        <w:t xml:space="preserve">позволяющих пользователю-непрограммисту </w:t>
+      </w:r>
+      <w:r>
+        <w:lastRenderedPageBreak/>
+        <w:t>ставить и решать задачи, традиционно считающиеся интеллектуальными, общаясь с ЭВМ на ограниченном подмножестве естественного языка.</w:t>
+      </w:r>
+    </w:p>
+    <w:p>
+      <w:r>
+        <w:br w:type="page"/>
+      </w:r>
+    </w:p>
+    <w:p>
+      <w:pPr>
+        <w:pStyle w:val="1"/>
+        <w:jc w:val="center"/>
+      </w:pPr>
+      <w:r>
+        <w:lastRenderedPageBreak/>
+        <w:t>Логическая задача</w:t>
+      </w:r>
+    </w:p>
+    <w:p>
+      <w:r>
+        <w:t>Все логические задачи делятся на определенные группы:</w:t>
       </w:r>
     </w:p>
     <w:p>
@@ -1729,77 +2454,12 @@
         <w:pStyle w:val="a6"/>
         <w:numPr>
           <w:ilvl w:val="0"/>
-          <w:numId w:val="16"/>
-        </w:numPr>
-      </w:pPr>
-      <w:r>
-        <w:t>Среда обитания:</w:t>
-      </w:r>
-    </w:p>
-    <w:p>
-      <w:pPr>
-        <w:pStyle w:val="a6"/>
-        <w:numPr>
-          <w:ilvl w:val="1"/>
-          <w:numId w:val="16"/>
-        </w:numPr>
-      </w:pPr>
-      <w:r>
-        <w:t>Сетевые - распространяются по компьютерным сетям</w:t>
-      </w:r>
-    </w:p>
-    <w:p>
-      <w:pPr>
-        <w:pStyle w:val="a6"/>
-        <w:numPr>
-          <w:ilvl w:val="1"/>
-          <w:numId w:val="16"/>
-        </w:numPr>
-      </w:pPr>
-      <w:r>
-        <w:t>Файловые – внедряются в файлы с расширением .</w:t>
-      </w:r>
-      <w:proofErr w:type="spellStart"/>
-      <w:r>
-        <w:t>com</w:t>
-      </w:r>
-      <w:proofErr w:type="spellEnd"/>
-      <w:r>
-        <w:t>, .</w:t>
-      </w:r>
-      <w:proofErr w:type="spellStart"/>
-      <w:r>
-        <w:t>exe</w:t>
-      </w:r>
-      <w:proofErr w:type="spellEnd"/>
-    </w:p>
-    <w:p>
-      <w:pPr>
-        <w:pStyle w:val="a6"/>
-        <w:numPr>
-          <w:ilvl w:val="1"/>
-          <w:numId w:val="16"/>
-        </w:numPr>
-      </w:pPr>
-      <w:r>
-        <w:t>Загрузочные - внедряются в загрузочный сектор</w:t>
-      </w:r>
-    </w:p>
-    <w:p>
-      <w:pPr>
-        <w:pStyle w:val="a6"/>
-        <w:numPr>
-          <w:ilvl w:val="1"/>
-          <w:numId w:val="16"/>
-        </w:numPr>
-      </w:pPr>
-      <w:proofErr w:type="spellStart"/>
-      <w:r>
-        <w:t>Файлово</w:t>
-      </w:r>
-      <w:proofErr w:type="spellEnd"/>
-      <w:r>
-        <w:t xml:space="preserve"> – загрузочные</w:t>
+          <w:numId w:val="33"/>
+        </w:numPr>
+        <w:ind w:left="0" w:firstLine="709"/>
+      </w:pPr>
+      <w:r>
+        <w:t xml:space="preserve">Истинностные задачи или задачи на нахождение истины. В этих задачах нужно определить, какое выражение истина, а какое ложь. </w:t>
       </w:r>
     </w:p>
     <w:p>
@@ -1807,35 +2467,12 @@
         <w:pStyle w:val="a6"/>
         <w:numPr>
           <w:ilvl w:val="0"/>
-          <w:numId w:val="16"/>
-        </w:numPr>
-      </w:pPr>
-      <w:r>
-        <w:t>Способ заражения</w:t>
-      </w:r>
-    </w:p>
-    <w:p>
-      <w:pPr>
-        <w:pStyle w:val="a6"/>
-        <w:numPr>
-          <w:ilvl w:val="1"/>
-          <w:numId w:val="16"/>
-        </w:numPr>
-      </w:pPr>
-      <w:r>
-        <w:t xml:space="preserve">Резидентные – оставляет в оперативной памяти свою резидентную часть, которая потом перехватывает обращение </w:t>
-      </w:r>
-    </w:p>
-    <w:p>
-      <w:pPr>
-        <w:pStyle w:val="a6"/>
-        <w:numPr>
-          <w:ilvl w:val="1"/>
-          <w:numId w:val="16"/>
-        </w:numPr>
-      </w:pPr>
-      <w:r>
-        <w:t>Нерезидентные – не заражают память компьютера и являются активными ограниченное время операционной системы к объектам заражения и внедряется в них</w:t>
+          <w:numId w:val="33"/>
+        </w:numPr>
+        <w:ind w:left="0" w:firstLine="709"/>
+      </w:pPr>
+      <w:r>
+        <w:t>Задачи, решаемые с конца. Это задачи в виде головоломок на задуманное число. Задачи решаются методом математических вычислений, основанных на конечном результате в условии.</w:t>
       </w:r>
     </w:p>
     <w:p>
@@ -1843,47 +2480,12 @@
         <w:pStyle w:val="a6"/>
         <w:numPr>
           <w:ilvl w:val="0"/>
-          <w:numId w:val="16"/>
-        </w:numPr>
-      </w:pPr>
-      <w:r>
-        <w:t>Степень воздействия</w:t>
-      </w:r>
-    </w:p>
-    <w:p>
-      <w:pPr>
-        <w:pStyle w:val="a6"/>
-        <w:numPr>
-          <w:ilvl w:val="1"/>
-          <w:numId w:val="16"/>
-        </w:numPr>
-      </w:pPr>
-      <w:r>
-        <w:t>Неопасные – не мешают работе компьютера, но уменьшают объем свободной памяти и памяти на дисках</w:t>
-      </w:r>
-    </w:p>
-    <w:p>
-      <w:pPr>
-        <w:pStyle w:val="a6"/>
-        <w:numPr>
-          <w:ilvl w:val="1"/>
-          <w:numId w:val="16"/>
-        </w:numPr>
-      </w:pPr>
-      <w:r>
-        <w:t>Опасные – могут привести к различным нарушениям в работе компьютера</w:t>
-      </w:r>
-    </w:p>
-    <w:p>
-      <w:pPr>
-        <w:pStyle w:val="a6"/>
-        <w:numPr>
-          <w:ilvl w:val="1"/>
-          <w:numId w:val="16"/>
-        </w:numPr>
-      </w:pPr>
-      <w:r>
-        <w:t>Очень опасные – приводят к потере программ, уничтожению данных, стиранию информации в системных областях диска</w:t>
+          <w:numId w:val="33"/>
+        </w:numPr>
+        <w:ind w:left="0" w:firstLine="709"/>
+      </w:pPr>
+      <w:r>
+        <w:t>Задачи на переливание. При решении текстовых логических задач на переливание применяется метод построения таблиц. Таблицы позволяют наглядно представить условие задачи или ее ответ, и помогают делать правильные логические выводы в ходе решения задачи</w:t>
       </w:r>
     </w:p>
     <w:p>
@@ -1891,104 +2493,12 @@
         <w:pStyle w:val="a6"/>
         <w:numPr>
           <w:ilvl w:val="0"/>
-          <w:numId w:val="16"/>
-        </w:numPr>
-      </w:pPr>
-      <w:r>
-        <w:t>Особенности алгоритмов</w:t>
-      </w:r>
-    </w:p>
-    <w:p>
-      <w:pPr>
-        <w:pStyle w:val="a6"/>
-        <w:numPr>
-          <w:ilvl w:val="1"/>
-          <w:numId w:val="16"/>
-        </w:numPr>
-      </w:pPr>
-      <w:r>
-        <w:t>Паразитические – изменяют содержимое файлов и секторов диска и могут быть легко обнаружены и уничтожены</w:t>
-      </w:r>
-    </w:p>
-    <w:p>
-      <w:pPr>
-        <w:pStyle w:val="a6"/>
-        <w:numPr>
-          <w:ilvl w:val="1"/>
-          <w:numId w:val="16"/>
-        </w:numPr>
-      </w:pPr>
-      <w:r>
-        <w:t>Репликаторы (черви) - распространяются по компьютерным сетям, вычисляют адреса сетевых компьютеров и записывают по этим адресам свои копии</w:t>
-      </w:r>
-    </w:p>
-    <w:p>
-      <w:pPr>
-        <w:pStyle w:val="a6"/>
-        <w:numPr>
-          <w:ilvl w:val="1"/>
-          <w:numId w:val="16"/>
-        </w:numPr>
-      </w:pPr>
-      <w:r>
-        <w:t>Невидимки – трудно обнаружить и обезвредить, т. к. они перехватывают обращения ОС к пораженным файлам и секторам дисков и подставляют вместо своего тела незараженные участки диска</w:t>
-      </w:r>
-    </w:p>
-    <w:p>
-      <w:pPr>
-        <w:pStyle w:val="a6"/>
-        <w:numPr>
-          <w:ilvl w:val="1"/>
-          <w:numId w:val="16"/>
-        </w:numPr>
-      </w:pPr>
-      <w:r>
-        <w:t>Мутанты – сложно обнаружить, содержат алгоритмы шифровки-расшифровки, благодаря которым копии одного и того же вируса не имеют повторяющейся цепочки байтов</w:t>
-      </w:r>
-    </w:p>
-    <w:p>
-      <w:pPr>
-        <w:pStyle w:val="a6"/>
-        <w:numPr>
-          <w:ilvl w:val="1"/>
-          <w:numId w:val="16"/>
-        </w:numPr>
-      </w:pPr>
-      <w:r>
-        <w:t>Троянские – не способны к самораспространению, но очень опасны, т. к., маскируясь под полезную программу, разрушают загрузочный сектор и файловую систему дисков.</w:t>
-      </w:r>
-    </w:p>
-    <w:p>
-      <w:pPr>
-        <w:ind w:firstLine="708"/>
-      </w:pPr>
-    </w:p>
-    <w:p>
-      <w:pPr>
-        <w:ind w:firstLine="708"/>
-      </w:pPr>
-      <w:r>
-        <w:t xml:space="preserve">Для защиты от вирусов следует убедиться, что на всех Ваших устройствах установлена последняя версия антивирусного ПО, которое может активно сканировать Вашу систему и противодействовать вирусам. </w:t>
-      </w:r>
-    </w:p>
-    <w:p>
-      <w:pPr>
-        <w:ind w:firstLine="708"/>
-      </w:pPr>
-      <w:r>
-        <w:t>Антивирусная программа – это программа, предназначенная для обнаружения, удаления и защиты от компьютерных вирусов.</w:t>
-      </w:r>
-      <w:r>
-        <w:t xml:space="preserve"> Главной задачей антивируса является предотвращение заражения, еще одна его функция – удаление вредоносного ПО с зараженного компьютера. При использовании антивируса сканирование компьютера на наличие вредоносных программ играет ключевую роль в поддержании безопасности компьютера.</w:t>
-      </w:r>
-    </w:p>
-    <w:p>
-      <w:pPr>
-        <w:ind w:firstLine="708"/>
-      </w:pPr>
-      <w:r>
-        <w:lastRenderedPageBreak/>
-        <w:t>Виды антивирусов:</w:t>
+          <w:numId w:val="33"/>
+        </w:numPr>
+        <w:ind w:left="0" w:firstLine="709"/>
+      </w:pPr>
+      <w:r>
+        <w:t>Задачи на взвешивание. В таких задачах требуется локализовать отличающийся от остальных предмет по весу за ограниченное число взвешиваний. Поиск решения в этом случае осуществляется путем операций сравнения, правда, не только одиночных элементов, но и групп элементов между собой. Задачи данного типа чаще всего решаются методом рассуждений.</w:t>
       </w:r>
     </w:p>
     <w:p>
@@ -1996,24 +2506,12 @@
         <w:pStyle w:val="a6"/>
         <w:numPr>
           <w:ilvl w:val="0"/>
-          <w:numId w:val="14"/>
-        </w:numPr>
-      </w:pPr>
-      <w:r>
-        <w:t xml:space="preserve">Детекторы - осуществляют поиск характерной для конкретного вируса последовательности байтов в оперативной </w:t>
-      </w:r>
-      <w:proofErr w:type="gramStart"/>
-      <w:r>
-        <w:t>па-</w:t>
-      </w:r>
-      <w:proofErr w:type="spellStart"/>
-      <w:r>
-        <w:t>мяти</w:t>
-      </w:r>
-      <w:proofErr w:type="spellEnd"/>
-      <w:proofErr w:type="gramEnd"/>
-      <w:r>
-        <w:t xml:space="preserve"> и в файлах и при обнаружении выдают соответствующее сообщение.</w:t>
+          <w:numId w:val="33"/>
+        </w:numPr>
+        <w:ind w:left="0" w:firstLine="709"/>
+      </w:pPr>
+      <w:r>
+        <w:t>Задачи типа «Кто есть кто?». Смысл таких задач в том, что даются отношения между предметами и следуя по цепочке этих отношений, приходят к правильному результату. Задачи данного типа чаще всего решаются методом графов.</w:t>
       </w:r>
     </w:p>
     <w:p>
@@ -2021,11 +2519,12 @@
         <w:pStyle w:val="a6"/>
         <w:numPr>
           <w:ilvl w:val="0"/>
-          <w:numId w:val="14"/>
-        </w:numPr>
-      </w:pPr>
-      <w:r>
-        <w:t>Ревизоры – запоминают исходное состояние программ, каталогов и системных областей диска до заражения вирусом, а затем периодически или по желанию пользователя сравнивают текущее состояние и исходным.</w:t>
+          <w:numId w:val="33"/>
+        </w:numPr>
+        <w:ind w:left="0" w:firstLine="709"/>
+      </w:pPr>
+      <w:r>
+        <w:t xml:space="preserve">Задачи на пересечение и объединение множеств. Такой тип задач, требует найти некоторое пересечение множеств или их объединение, соблюдая условия задачи. Метод Эйлера является незаменимым при решении задач этого типа, а также упрощает рассуждения. </w:t>
       </w:r>
     </w:p>
     <w:p>
@@ -2033,11 +2532,20 @@
         <w:pStyle w:val="a6"/>
         <w:numPr>
           <w:ilvl w:val="0"/>
-          <w:numId w:val="14"/>
-        </w:numPr>
-      </w:pPr>
-      <w:r>
-        <w:t>Вакцины – резидентные программы, предотвращающие заражение файлов.</w:t>
+          <w:numId w:val="33"/>
+        </w:numPr>
+        <w:ind w:left="0" w:firstLine="709"/>
+      </w:pPr>
+      <w:r>
+        <w:t>Математические ребусы. Записи восстанавливаются на основании логических рассуждений. При этом нельзя ограничиваться отысканием только одного решения. Испытание нужно доводить до конца, чтобы убедиться, что нет других решений, или найти все решения.</w:t>
+      </w:r>
+    </w:p>
+    <w:p>
+      <w:pPr>
+        <w:ind w:left="708"/>
+      </w:pPr>
+      <w:r>
+        <w:t>Выделяют четыре основных метода решения логических задач:</w:t>
       </w:r>
     </w:p>
     <w:p>
@@ -2045,11 +2553,12 @@
         <w:pStyle w:val="a6"/>
         <w:numPr>
           <w:ilvl w:val="0"/>
-          <w:numId w:val="14"/>
-        </w:numPr>
-      </w:pPr>
-      <w:r>
-        <w:t>Доктора - находят зараженные вирусами файлы и «лечат» их, т. е. удаляют из файла тело программы вируса, возвращая файлы в исходное состояние.</w:t>
+          <w:numId w:val="34"/>
+        </w:numPr>
+        <w:ind w:left="0" w:firstLine="709"/>
+      </w:pPr>
+      <w:r>
+        <w:t>Метод рассуждения. Таким способом решаются простые задачи. Также на данном методе основываются и остальные. Идея метода состоит из последовательности рассуждений и выводов из утверждений, содержащихся в условии задачи.</w:t>
       </w:r>
     </w:p>
     <w:p>
@@ -2057,27 +2566,12 @@
         <w:pStyle w:val="a6"/>
         <w:numPr>
           <w:ilvl w:val="0"/>
-          <w:numId w:val="14"/>
-        </w:numPr>
-      </w:pPr>
-      <w:r>
-        <w:t>Фильтры - предназначены для обнаружения подозрительных действий при работе компьютера.</w:t>
-      </w:r>
-    </w:p>
-    <w:p>
-      <w:pPr>
-        <w:jc w:val="center"/>
-      </w:pPr>
-      <w:r>
-        <w:t>Защита компьютера от вирусов</w:t>
-      </w:r>
-    </w:p>
-    <w:p>
-      <w:pPr>
-        <w:ind w:firstLine="708"/>
-      </w:pPr>
-      <w:r>
-        <w:t>Работа в Интернете делает компьютер уязвимым для вредоносных программ-вирусов. Чтобы предотвратить заражение, придерживайтесь следующих правил:</w:t>
+          <w:numId w:val="34"/>
+        </w:numPr>
+        <w:ind w:left="0" w:firstLine="709"/>
+      </w:pPr>
+      <w:r>
+        <w:t>Метод таблиц. Он удобен для решения задач на соотношение. Преимущества такого метода – в наглядности. Удобнее выстроить цепочку рассуждений, выявить новые логические суждения.</w:t>
       </w:r>
     </w:p>
     <w:p>
@@ -2085,19 +2579,12 @@
         <w:pStyle w:val="a6"/>
         <w:numPr>
           <w:ilvl w:val="0"/>
-          <w:numId w:val="17"/>
-        </w:numPr>
-      </w:pPr>
-      <w:r>
-        <w:t xml:space="preserve">Регулярно обновляйте браузер, операционную систему и антивирусную базу. Браузер </w:t>
-      </w:r>
-      <w:proofErr w:type="spellStart"/>
-      <w:r>
-        <w:t>Chrome</w:t>
-      </w:r>
-      <w:proofErr w:type="spellEnd"/>
-      <w:r>
-        <w:t xml:space="preserve"> автоматически обновляется до последней версии при каждом запуске, обеспечивая надёжную защиту без усилий со стороны пользователя.</w:t>
+          <w:numId w:val="34"/>
+        </w:numPr>
+        <w:ind w:left="0" w:firstLine="709"/>
+      </w:pPr>
+      <w:r>
+        <w:t>Метод составления логических формул. Этот метод заключается в том, чтобы вывести логическую формулу из условия задачи и получить результат. Покажем этот метод на следующем примере.</w:t>
       </w:r>
     </w:p>
     <w:p>
@@ -2105,167 +2592,13 @@
         <w:pStyle w:val="a6"/>
         <w:numPr>
           <w:ilvl w:val="0"/>
-          <w:numId w:val="17"/>
-        </w:numPr>
-      </w:pPr>
-      <w:r>
-        <w:t>Проверяйте адреса сайтов, не загружайте неизвестные файлы с расширением .</w:t>
-      </w:r>
-      <w:proofErr w:type="spellStart"/>
-      <w:r>
-        <w:t>exe</w:t>
-      </w:r>
-      <w:proofErr w:type="spellEnd"/>
-      <w:r>
-        <w:t>, .</w:t>
-      </w:r>
-      <w:proofErr w:type="spellStart"/>
-      <w:r>
-        <w:t>dll</w:t>
-      </w:r>
-      <w:proofErr w:type="spellEnd"/>
-      <w:r>
-        <w:t>, .</w:t>
-      </w:r>
-      <w:proofErr w:type="spellStart"/>
-      <w:r>
-        <w:t>bat</w:t>
-      </w:r>
-      <w:proofErr w:type="spellEnd"/>
-      <w:r>
-        <w:t xml:space="preserve"> и не переходите по ссылкам из всплывающих окон.</w:t>
-      </w:r>
-    </w:p>
-    <w:p>
-      <w:pPr>
-        <w:pStyle w:val="a6"/>
-        <w:numPr>
-          <w:ilvl w:val="0"/>
-          <w:numId w:val="17"/>
-        </w:numPr>
-      </w:pPr>
-      <w:r>
-        <w:t>Если ваши действия привели к блокировке экрана подозрительным сообщением, закройте браузер в диспетчере задач или мониторе активности своей операционной системы.</w:t>
-      </w:r>
-    </w:p>
-    <w:p>
-      <w:pPr>
-        <w:pStyle w:val="a6"/>
-        <w:numPr>
-          <w:ilvl w:val="0"/>
-          <w:numId w:val="17"/>
-        </w:numPr>
-      </w:pPr>
-      <w:r>
-        <w:t>Загружайте ПО только с официальных сайтов-разработчиков.</w:t>
-      </w:r>
-    </w:p>
-    <w:p>
-      <w:pPr>
-        <w:pStyle w:val="a6"/>
-        <w:numPr>
-          <w:ilvl w:val="0"/>
-          <w:numId w:val="17"/>
-        </w:numPr>
-      </w:pPr>
-      <w:r>
-        <w:t>При неадекватной работе ПО (устройство медленно работает, появляются всплывающие окна, выполняются непонятные платежи) сразу удалите его с помощью последней версии антивирусной программы.</w:t>
-      </w:r>
-    </w:p>
-    <w:p>
-      <w:pPr>
-        <w:pStyle w:val="a6"/>
-        <w:numPr>
-          <w:ilvl w:val="0"/>
-          <w:numId w:val="17"/>
-        </w:numPr>
-      </w:pPr>
-      <w:r>
-        <w:t>Выбирайте зарекомендовавшие себя антивирусные программы и устанавливайте только лицензионные версии.</w:t>
-      </w:r>
-    </w:p>
-    <w:p>
-      <w:pPr>
-        <w:pStyle w:val="a6"/>
-        <w:numPr>
-          <w:ilvl w:val="0"/>
-          <w:numId w:val="17"/>
-        </w:numPr>
-      </w:pPr>
-      <w:r>
-        <w:t>Установите следующие настройки антивирусной программ</w:t>
-      </w:r>
-    </w:p>
-    <w:p>
-      <w:pPr>
-        <w:pStyle w:val="a6"/>
-        <w:numPr>
-          <w:ilvl w:val="1"/>
-          <w:numId w:val="17"/>
-        </w:numPr>
-      </w:pPr>
-      <w:r>
-        <w:t xml:space="preserve">включите </w:t>
-      </w:r>
-      <w:proofErr w:type="spellStart"/>
-      <w:r>
-        <w:t>проактивный</w:t>
-      </w:r>
-      <w:proofErr w:type="spellEnd"/>
-      <w:r>
-        <w:t xml:space="preserve"> и поведенческий анализ – эти режимы позволяют отловить вредоносные программы, которых ещё нет в антивирусной базе;</w:t>
-      </w:r>
-    </w:p>
-    <w:p>
-      <w:pPr>
-        <w:pStyle w:val="a6"/>
-        <w:numPr>
-          <w:ilvl w:val="1"/>
-          <w:numId w:val="17"/>
-        </w:numPr>
-      </w:pPr>
-      <w:r>
-        <w:t>настройте проверку почтовых сообщений и их вложений;</w:t>
-      </w:r>
-    </w:p>
-    <w:p>
-      <w:pPr>
-        <w:pStyle w:val="a6"/>
-        <w:numPr>
-          <w:ilvl w:val="1"/>
-          <w:numId w:val="17"/>
-        </w:numPr>
-      </w:pPr>
-      <w:r>
-        <w:t>проводите полное сканирование компьютера и подключаемых устройств не реже 1 раза в неделю.</w:t>
-      </w:r>
-    </w:p>
-    <w:p>
-      <w:pPr>
-        <w:pStyle w:val="a6"/>
-        <w:numPr>
-          <w:ilvl w:val="1"/>
-          <w:numId w:val="17"/>
-        </w:numPr>
-      </w:pPr>
-      <w:r>
-        <w:t>Не устанавливайте на компьютер сразу несколько средств защиты. Программы распознают друг друга как вредоносное ПО и начинают конкурировать между собой или вообще перестают работать.</w:t>
-      </w:r>
-    </w:p>
-    <w:p>
-      <w:pPr>
-        <w:ind w:firstLine="708"/>
-      </w:pPr>
-    </w:p>
-    <w:p>
-      <w:pPr>
-        <w:ind w:firstLine="708"/>
-      </w:pPr>
-    </w:p>
-    <w:p>
-      <w:pPr>
-        <w:ind w:firstLine="708"/>
-      </w:pPr>
+          <w:numId w:val="34"/>
+        </w:numPr>
+        <w:ind w:left="0" w:firstLine="709"/>
+      </w:pPr>
+      <w:r>
+        <w:t>Метод блок-схем. Используется для задач, где необходимо перелить из одного сосуда в другой. Такой метод помогает проследить порядок выполнения операций и результат их выполнения.</w:t>
+      </w:r>
     </w:p>
     <w:sectPr>
       <w:pgSz w:w="11906" w:h="16838"/>
@@ -2280,6 +2613,187 @@
 <file path=word/numbering.xml><?xml version="1.0" encoding="utf-8"?>
 <w:numbering xmlns:wpc="http://schemas.microsoft.com/office/word/2010/wordprocessingCanvas" xmlns:cx="http://schemas.microsoft.com/office/drawing/2014/chartex" xmlns:cx1="http://schemas.microsoft.com/office/drawing/2015/9/8/chartex" xmlns:cx2="http://schemas.microsoft.com/office/drawing/2015/10/21/chartex" xmlns:cx3="http://schemas.microsoft.com/office/drawing/2016/5/9/chartex" xmlns:cx4="http://schemas.microsoft.com/office/drawing/2016/5/10/chartex" xmlns:cx5="http://schemas.microsoft.com/office/drawing/2016/5/11/chartex" xmlns:cx6="http://schemas.microsoft.com/office/drawing/2016/5/12/chartex" xmlns:cx7="http://schemas.microsoft.com/office/drawing/2016/5/13/chartex" xmlns:cx8="http://schemas.microsoft.com/office/drawing/2016/5/14/chartex" xmlns:mc="http://schemas.openxmlformats.org/markup-compatibility/2006" xmlns:aink="http://schemas.microsoft.com/office/drawing/2016/ink" xmlns:am3d="http://schemas.microsoft.com/office/drawing/2017/model3d" xmlns:o="urn:schemas-microsoft-com:office:office" xmlns:r="http://schemas.openxmlformats.org/officeDocument/2006/relationships" xmlns:m="http://schemas.openxmlformats.org/officeDocument/2006/math" xmlns:v="urn:schemas-microsoft-com:vml" xmlns:wp14="http://schemas.microsoft.com/office/word/2010/wordprocessingDrawing" xmlns:wp="http://schemas.openxmlformats.org/drawingml/2006/wordprocessingDrawing" xmlns:w10="urn:schemas-microsoft-com:office:word" xmlns:w="http://schemas.openxmlformats.org/wordprocessingml/2006/main" xmlns:w14="http://schemas.microsoft.com/office/word/2010/wordml" xmlns:w15="http://schemas.microsoft.com/office/word/2012/wordml" xmlns:w16cex="http://schemas.microsoft.com/office/word/2018/wordml/cex" xmlns:w16cid="http://schemas.microsoft.com/office/word/2016/wordml/cid" xmlns:w16="http://schemas.microsoft.com/office/word/2018/wordml" xmlns:w16sdtdh="http://schemas.microsoft.com/office/word/2020/wordml/sdtdatahash" xmlns:w16se="http://schemas.microsoft.com/office/word/2015/wordml/symex" xmlns:wpg="http://schemas.microsoft.com/office/word/2010/wordprocessingGroup" xmlns:wpi="http://schemas.microsoft.com/office/word/2010/wordprocessingInk" xmlns:wne="http://schemas.microsoft.com/office/word/2006/wordml" xmlns:wps="http://schemas.microsoft.com/office/word/2010/wordprocessingShape" mc:Ignorable="w14 w15 w16se w16cid w16 w16cex w16sdtdh wp14">
   <w:abstractNum w:abstractNumId="0" w15:restartNumberingAfterBreak="0">
+    <w:nsid w:val="01EE3B89"/>
+    <w:multiLevelType w:val="hybridMultilevel"/>
+    <w:tmpl w:val="B0A657A4"/>
+    <w:lvl w:ilvl="0" w:tplc="2390A868">
+      <w:start w:val="1"/>
+      <w:numFmt w:val="decimal"/>
+      <w:lvlText w:val="%1)"/>
+      <w:lvlJc w:val="left"/>
+      <w:pPr>
+        <w:ind w:left="1934" w:hanging="375"/>
+      </w:pPr>
+      <w:rPr>
+        <w:rFonts w:hint="default"/>
+      </w:rPr>
+    </w:lvl>
+    <w:lvl w:ilvl="1" w:tplc="BD3EADAA">
+      <w:start w:val="1"/>
+      <w:numFmt w:val="decimal"/>
+      <w:lvlText w:val="%2."/>
+      <w:lvlJc w:val="left"/>
+      <w:pPr>
+        <w:ind w:left="2148" w:hanging="360"/>
+      </w:pPr>
+      <w:rPr>
+        <w:rFonts w:hint="default"/>
+      </w:rPr>
+    </w:lvl>
+    <w:lvl w:ilvl="2" w:tplc="0419001B" w:tentative="1">
+      <w:start w:val="1"/>
+      <w:numFmt w:val="lowerRoman"/>
+      <w:lvlText w:val="%3."/>
+      <w:lvlJc w:val="right"/>
+      <w:pPr>
+        <w:ind w:left="2868" w:hanging="180"/>
+      </w:pPr>
+    </w:lvl>
+    <w:lvl w:ilvl="3" w:tplc="0419000F" w:tentative="1">
+      <w:start w:val="1"/>
+      <w:numFmt w:val="decimal"/>
+      <w:lvlText w:val="%4."/>
+      <w:lvlJc w:val="left"/>
+      <w:pPr>
+        <w:ind w:left="3588" w:hanging="360"/>
+      </w:pPr>
+    </w:lvl>
+    <w:lvl w:ilvl="4" w:tplc="04190019" w:tentative="1">
+      <w:start w:val="1"/>
+      <w:numFmt w:val="lowerLetter"/>
+      <w:lvlText w:val="%5."/>
+      <w:lvlJc w:val="left"/>
+      <w:pPr>
+        <w:ind w:left="4308" w:hanging="360"/>
+      </w:pPr>
+    </w:lvl>
+    <w:lvl w:ilvl="5" w:tplc="0419001B" w:tentative="1">
+      <w:start w:val="1"/>
+      <w:numFmt w:val="lowerRoman"/>
+      <w:lvlText w:val="%6."/>
+      <w:lvlJc w:val="right"/>
+      <w:pPr>
+        <w:ind w:left="5028" w:hanging="180"/>
+      </w:pPr>
+    </w:lvl>
+    <w:lvl w:ilvl="6" w:tplc="0419000F" w:tentative="1">
+      <w:start w:val="1"/>
+      <w:numFmt w:val="decimal"/>
+      <w:lvlText w:val="%7."/>
+      <w:lvlJc w:val="left"/>
+      <w:pPr>
+        <w:ind w:left="5748" w:hanging="360"/>
+      </w:pPr>
+    </w:lvl>
+    <w:lvl w:ilvl="7" w:tplc="04190019" w:tentative="1">
+      <w:start w:val="1"/>
+      <w:numFmt w:val="lowerLetter"/>
+      <w:lvlText w:val="%8."/>
+      <w:lvlJc w:val="left"/>
+      <w:pPr>
+        <w:ind w:left="6468" w:hanging="360"/>
+      </w:pPr>
+    </w:lvl>
+    <w:lvl w:ilvl="8" w:tplc="0419001B" w:tentative="1">
+      <w:start w:val="1"/>
+      <w:numFmt w:val="lowerRoman"/>
+      <w:lvlText w:val="%9."/>
+      <w:lvlJc w:val="right"/>
+      <w:pPr>
+        <w:ind w:left="7188" w:hanging="180"/>
+      </w:pPr>
+    </w:lvl>
+  </w:abstractNum>
+  <w:abstractNum w:abstractNumId="1" w15:restartNumberingAfterBreak="0">
+    <w:nsid w:val="0A5A517D"/>
+    <w:multiLevelType w:val="hybridMultilevel"/>
+    <w:tmpl w:val="CEE4B238"/>
+    <w:lvl w:ilvl="0" w:tplc="0419000F">
+      <w:start w:val="1"/>
+      <w:numFmt w:val="decimal"/>
+      <w:lvlText w:val="%1."/>
+      <w:lvlJc w:val="left"/>
+      <w:pPr>
+        <w:ind w:left="1429" w:hanging="360"/>
+      </w:pPr>
+    </w:lvl>
+    <w:lvl w:ilvl="1" w:tplc="C4186742">
+      <w:start w:val="1"/>
+      <w:numFmt w:val="decimal"/>
+      <w:lvlText w:val="%2)"/>
+      <w:lvlJc w:val="left"/>
+      <w:pPr>
+        <w:ind w:left="2164" w:hanging="375"/>
+      </w:pPr>
+      <w:rPr>
+        <w:rFonts w:hint="default"/>
+      </w:rPr>
+    </w:lvl>
+    <w:lvl w:ilvl="2" w:tplc="0419001B" w:tentative="1">
+      <w:start w:val="1"/>
+      <w:numFmt w:val="lowerRoman"/>
+      <w:lvlText w:val="%3."/>
+      <w:lvlJc w:val="right"/>
+      <w:pPr>
+        <w:ind w:left="2869" w:hanging="180"/>
+      </w:pPr>
+    </w:lvl>
+    <w:lvl w:ilvl="3" w:tplc="0419000F" w:tentative="1">
+      <w:start w:val="1"/>
+      <w:numFmt w:val="decimal"/>
+      <w:lvlText w:val="%4."/>
+      <w:lvlJc w:val="left"/>
+      <w:pPr>
+        <w:ind w:left="3589" w:hanging="360"/>
+      </w:pPr>
+    </w:lvl>
+    <w:lvl w:ilvl="4" w:tplc="04190019" w:tentative="1">
+      <w:start w:val="1"/>
+      <w:numFmt w:val="lowerLetter"/>
+      <w:lvlText w:val="%5."/>
+      <w:lvlJc w:val="left"/>
+      <w:pPr>
+        <w:ind w:left="4309" w:hanging="360"/>
+      </w:pPr>
+    </w:lvl>
+    <w:lvl w:ilvl="5" w:tplc="0419001B" w:tentative="1">
+      <w:start w:val="1"/>
+      <w:numFmt w:val="lowerRoman"/>
+      <w:lvlText w:val="%6."/>
+      <w:lvlJc w:val="right"/>
+      <w:pPr>
+        <w:ind w:left="5029" w:hanging="180"/>
+      </w:pPr>
+    </w:lvl>
+    <w:lvl w:ilvl="6" w:tplc="0419000F" w:tentative="1">
+      <w:start w:val="1"/>
+      <w:numFmt w:val="decimal"/>
+      <w:lvlText w:val="%7."/>
+      <w:lvlJc w:val="left"/>
+      <w:pPr>
+        <w:ind w:left="5749" w:hanging="360"/>
+      </w:pPr>
+    </w:lvl>
+    <w:lvl w:ilvl="7" w:tplc="04190019" w:tentative="1">
+      <w:start w:val="1"/>
+      <w:numFmt w:val="lowerLetter"/>
+      <w:lvlText w:val="%8."/>
+      <w:lvlJc w:val="left"/>
+      <w:pPr>
+        <w:ind w:left="6469" w:hanging="360"/>
+      </w:pPr>
+    </w:lvl>
+    <w:lvl w:ilvl="8" w:tplc="0419001B" w:tentative="1">
+      <w:start w:val="1"/>
+      <w:numFmt w:val="lowerRoman"/>
+      <w:lvlText w:val="%9."/>
+      <w:lvlJc w:val="right"/>
+      <w:pPr>
+        <w:ind w:left="7189" w:hanging="180"/>
+      </w:pPr>
+    </w:lvl>
+  </w:abstractNum>
+  <w:abstractNum w:abstractNumId="2" w15:restartNumberingAfterBreak="0">
     <w:nsid w:val="17635A2C"/>
     <w:multiLevelType w:val="multilevel"/>
     <w:tmpl w:val="0419001F"/>
@@ -2365,7 +2879,7 @@
       </w:pPr>
     </w:lvl>
   </w:abstractNum>
-  <w:abstractNum w:abstractNumId="1" w15:restartNumberingAfterBreak="0">
+  <w:abstractNum w:abstractNumId="3" w15:restartNumberingAfterBreak="0">
     <w:nsid w:val="1A3F19B9"/>
     <w:multiLevelType w:val="multilevel"/>
     <w:tmpl w:val="E782236A"/>
@@ -2478,7 +2992,271 @@
       </w:pPr>
     </w:lvl>
   </w:abstractNum>
-  <w:abstractNum w:abstractNumId="2" w15:restartNumberingAfterBreak="0">
+  <w:abstractNum w:abstractNumId="4" w15:restartNumberingAfterBreak="0">
+    <w:nsid w:val="20A5085B"/>
+    <w:multiLevelType w:val="hybridMultilevel"/>
+    <w:tmpl w:val="E4F05692"/>
+    <w:lvl w:ilvl="0" w:tplc="0419000F">
+      <w:start w:val="1"/>
+      <w:numFmt w:val="decimal"/>
+      <w:lvlText w:val="%1."/>
+      <w:lvlJc w:val="left"/>
+      <w:pPr>
+        <w:ind w:left="1428" w:hanging="360"/>
+      </w:pPr>
+    </w:lvl>
+    <w:lvl w:ilvl="1" w:tplc="04190019" w:tentative="1">
+      <w:start w:val="1"/>
+      <w:numFmt w:val="lowerLetter"/>
+      <w:lvlText w:val="%2."/>
+      <w:lvlJc w:val="left"/>
+      <w:pPr>
+        <w:ind w:left="2148" w:hanging="360"/>
+      </w:pPr>
+    </w:lvl>
+    <w:lvl w:ilvl="2" w:tplc="0419001B" w:tentative="1">
+      <w:start w:val="1"/>
+      <w:numFmt w:val="lowerRoman"/>
+      <w:lvlText w:val="%3."/>
+      <w:lvlJc w:val="right"/>
+      <w:pPr>
+        <w:ind w:left="2868" w:hanging="180"/>
+      </w:pPr>
+    </w:lvl>
+    <w:lvl w:ilvl="3" w:tplc="0419000F" w:tentative="1">
+      <w:start w:val="1"/>
+      <w:numFmt w:val="decimal"/>
+      <w:lvlText w:val="%4."/>
+      <w:lvlJc w:val="left"/>
+      <w:pPr>
+        <w:ind w:left="3588" w:hanging="360"/>
+      </w:pPr>
+    </w:lvl>
+    <w:lvl w:ilvl="4" w:tplc="04190019" w:tentative="1">
+      <w:start w:val="1"/>
+      <w:numFmt w:val="lowerLetter"/>
+      <w:lvlText w:val="%5."/>
+      <w:lvlJc w:val="left"/>
+      <w:pPr>
+        <w:ind w:left="4308" w:hanging="360"/>
+      </w:pPr>
+    </w:lvl>
+    <w:lvl w:ilvl="5" w:tplc="0419001B" w:tentative="1">
+      <w:start w:val="1"/>
+      <w:numFmt w:val="lowerRoman"/>
+      <w:lvlText w:val="%6."/>
+      <w:lvlJc w:val="right"/>
+      <w:pPr>
+        <w:ind w:left="5028" w:hanging="180"/>
+      </w:pPr>
+    </w:lvl>
+    <w:lvl w:ilvl="6" w:tplc="0419000F" w:tentative="1">
+      <w:start w:val="1"/>
+      <w:numFmt w:val="decimal"/>
+      <w:lvlText w:val="%7."/>
+      <w:lvlJc w:val="left"/>
+      <w:pPr>
+        <w:ind w:left="5748" w:hanging="360"/>
+      </w:pPr>
+    </w:lvl>
+    <w:lvl w:ilvl="7" w:tplc="04190019" w:tentative="1">
+      <w:start w:val="1"/>
+      <w:numFmt w:val="lowerLetter"/>
+      <w:lvlText w:val="%8."/>
+      <w:lvlJc w:val="left"/>
+      <w:pPr>
+        <w:ind w:left="6468" w:hanging="360"/>
+      </w:pPr>
+    </w:lvl>
+    <w:lvl w:ilvl="8" w:tplc="0419001B" w:tentative="1">
+      <w:start w:val="1"/>
+      <w:numFmt w:val="lowerRoman"/>
+      <w:lvlText w:val="%9."/>
+      <w:lvlJc w:val="right"/>
+      <w:pPr>
+        <w:ind w:left="7188" w:hanging="180"/>
+      </w:pPr>
+    </w:lvl>
+  </w:abstractNum>
+  <w:abstractNum w:abstractNumId="5" w15:restartNumberingAfterBreak="0">
+    <w:nsid w:val="263D2ADF"/>
+    <w:multiLevelType w:val="hybridMultilevel"/>
+    <w:tmpl w:val="4B902BC4"/>
+    <w:lvl w:ilvl="0" w:tplc="5D421120">
+      <w:start w:val="1"/>
+      <w:numFmt w:val="decimal"/>
+      <w:lvlText w:val="%1."/>
+      <w:lvlJc w:val="left"/>
+      <w:pPr>
+        <w:ind w:left="1069" w:hanging="360"/>
+      </w:pPr>
+      <w:rPr>
+        <w:rFonts w:hint="default"/>
+      </w:rPr>
+    </w:lvl>
+    <w:lvl w:ilvl="1" w:tplc="04190019" w:tentative="1">
+      <w:start w:val="1"/>
+      <w:numFmt w:val="lowerLetter"/>
+      <w:lvlText w:val="%2."/>
+      <w:lvlJc w:val="left"/>
+      <w:pPr>
+        <w:ind w:left="1789" w:hanging="360"/>
+      </w:pPr>
+    </w:lvl>
+    <w:lvl w:ilvl="2" w:tplc="0419001B" w:tentative="1">
+      <w:start w:val="1"/>
+      <w:numFmt w:val="lowerRoman"/>
+      <w:lvlText w:val="%3."/>
+      <w:lvlJc w:val="right"/>
+      <w:pPr>
+        <w:ind w:left="2509" w:hanging="180"/>
+      </w:pPr>
+    </w:lvl>
+    <w:lvl w:ilvl="3" w:tplc="0419000F" w:tentative="1">
+      <w:start w:val="1"/>
+      <w:numFmt w:val="decimal"/>
+      <w:lvlText w:val="%4."/>
+      <w:lvlJc w:val="left"/>
+      <w:pPr>
+        <w:ind w:left="3229" w:hanging="360"/>
+      </w:pPr>
+    </w:lvl>
+    <w:lvl w:ilvl="4" w:tplc="04190019" w:tentative="1">
+      <w:start w:val="1"/>
+      <w:numFmt w:val="lowerLetter"/>
+      <w:lvlText w:val="%5."/>
+      <w:lvlJc w:val="left"/>
+      <w:pPr>
+        <w:ind w:left="3949" w:hanging="360"/>
+      </w:pPr>
+    </w:lvl>
+    <w:lvl w:ilvl="5" w:tplc="0419001B" w:tentative="1">
+      <w:start w:val="1"/>
+      <w:numFmt w:val="lowerRoman"/>
+      <w:lvlText w:val="%6."/>
+      <w:lvlJc w:val="right"/>
+      <w:pPr>
+        <w:ind w:left="4669" w:hanging="180"/>
+      </w:pPr>
+    </w:lvl>
+    <w:lvl w:ilvl="6" w:tplc="0419000F" w:tentative="1">
+      <w:start w:val="1"/>
+      <w:numFmt w:val="decimal"/>
+      <w:lvlText w:val="%7."/>
+      <w:lvlJc w:val="left"/>
+      <w:pPr>
+        <w:ind w:left="5389" w:hanging="360"/>
+      </w:pPr>
+    </w:lvl>
+    <w:lvl w:ilvl="7" w:tplc="04190019" w:tentative="1">
+      <w:start w:val="1"/>
+      <w:numFmt w:val="lowerLetter"/>
+      <w:lvlText w:val="%8."/>
+      <w:lvlJc w:val="left"/>
+      <w:pPr>
+        <w:ind w:left="6109" w:hanging="360"/>
+      </w:pPr>
+    </w:lvl>
+    <w:lvl w:ilvl="8" w:tplc="0419001B" w:tentative="1">
+      <w:start w:val="1"/>
+      <w:numFmt w:val="lowerRoman"/>
+      <w:lvlText w:val="%9."/>
+      <w:lvlJc w:val="right"/>
+      <w:pPr>
+        <w:ind w:left="6829" w:hanging="180"/>
+      </w:pPr>
+    </w:lvl>
+  </w:abstractNum>
+  <w:abstractNum w:abstractNumId="6" w15:restartNumberingAfterBreak="0">
+    <w:nsid w:val="29111F15"/>
+    <w:multiLevelType w:val="hybridMultilevel"/>
+    <w:tmpl w:val="77C41E9A"/>
+    <w:lvl w:ilvl="0" w:tplc="2390A868">
+      <w:start w:val="1"/>
+      <w:numFmt w:val="decimal"/>
+      <w:lvlText w:val="%1)"/>
+      <w:lvlJc w:val="left"/>
+      <w:pPr>
+        <w:ind w:left="1934" w:hanging="375"/>
+      </w:pPr>
+      <w:rPr>
+        <w:rFonts w:hint="default"/>
+      </w:rPr>
+    </w:lvl>
+    <w:lvl w:ilvl="1" w:tplc="04190019" w:tentative="1">
+      <w:start w:val="1"/>
+      <w:numFmt w:val="lowerLetter"/>
+      <w:lvlText w:val="%2."/>
+      <w:lvlJc w:val="left"/>
+      <w:pPr>
+        <w:ind w:left="1440" w:hanging="360"/>
+      </w:pPr>
+    </w:lvl>
+    <w:lvl w:ilvl="2" w:tplc="0419001B" w:tentative="1">
+      <w:start w:val="1"/>
+      <w:numFmt w:val="lowerRoman"/>
+      <w:lvlText w:val="%3."/>
+      <w:lvlJc w:val="right"/>
+      <w:pPr>
+        <w:ind w:left="2160" w:hanging="180"/>
+      </w:pPr>
+    </w:lvl>
+    <w:lvl w:ilvl="3" w:tplc="0419000F" w:tentative="1">
+      <w:start w:val="1"/>
+      <w:numFmt w:val="decimal"/>
+      <w:lvlText w:val="%4."/>
+      <w:lvlJc w:val="left"/>
+      <w:pPr>
+        <w:ind w:left="2880" w:hanging="360"/>
+      </w:pPr>
+    </w:lvl>
+    <w:lvl w:ilvl="4" w:tplc="04190019" w:tentative="1">
+      <w:start w:val="1"/>
+      <w:numFmt w:val="lowerLetter"/>
+      <w:lvlText w:val="%5."/>
+      <w:lvlJc w:val="left"/>
+      <w:pPr>
+        <w:ind w:left="3600" w:hanging="360"/>
+      </w:pPr>
+    </w:lvl>
+    <w:lvl w:ilvl="5" w:tplc="0419001B" w:tentative="1">
+      <w:start w:val="1"/>
+      <w:numFmt w:val="lowerRoman"/>
+      <w:lvlText w:val="%6."/>
+      <w:lvlJc w:val="right"/>
+      <w:pPr>
+        <w:ind w:left="4320" w:hanging="180"/>
+      </w:pPr>
+    </w:lvl>
+    <w:lvl w:ilvl="6" w:tplc="0419000F" w:tentative="1">
+      <w:start w:val="1"/>
+      <w:numFmt w:val="decimal"/>
+      <w:lvlText w:val="%7."/>
+      <w:lvlJc w:val="left"/>
+      <w:pPr>
+        <w:ind w:left="5040" w:hanging="360"/>
+      </w:pPr>
+    </w:lvl>
+    <w:lvl w:ilvl="7" w:tplc="04190019" w:tentative="1">
+      <w:start w:val="1"/>
+      <w:numFmt w:val="lowerLetter"/>
+      <w:lvlText w:val="%8."/>
+      <w:lvlJc w:val="left"/>
+      <w:pPr>
+        <w:ind w:left="5760" w:hanging="360"/>
+      </w:pPr>
+    </w:lvl>
+    <w:lvl w:ilvl="8" w:tplc="0419001B" w:tentative="1">
+      <w:start w:val="1"/>
+      <w:numFmt w:val="lowerRoman"/>
+      <w:lvlText w:val="%9."/>
+      <w:lvlJc w:val="right"/>
+      <w:pPr>
+        <w:ind w:left="6480" w:hanging="180"/>
+      </w:pPr>
+    </w:lvl>
+  </w:abstractNum>
+  <w:abstractNum w:abstractNumId="7" w15:restartNumberingAfterBreak="0">
     <w:nsid w:val="2CD80AFE"/>
     <w:multiLevelType w:val="multilevel"/>
     <w:tmpl w:val="0419001F"/>
@@ -2564,7 +3342,7 @@
       </w:pPr>
     </w:lvl>
   </w:abstractNum>
-  <w:abstractNum w:abstractNumId="3" w15:restartNumberingAfterBreak="0">
+  <w:abstractNum w:abstractNumId="8" w15:restartNumberingAfterBreak="0">
     <w:nsid w:val="2F6C7F9D"/>
     <w:multiLevelType w:val="hybridMultilevel"/>
     <w:tmpl w:val="DE305952"/>
@@ -2653,7 +3431,7 @@
       </w:pPr>
     </w:lvl>
   </w:abstractNum>
-  <w:abstractNum w:abstractNumId="4" w15:restartNumberingAfterBreak="0">
+  <w:abstractNum w:abstractNumId="9" w15:restartNumberingAfterBreak="0">
     <w:nsid w:val="39424600"/>
     <w:multiLevelType w:val="hybridMultilevel"/>
     <w:tmpl w:val="519E6D9E"/>
@@ -2739,7 +3517,7 @@
       </w:pPr>
     </w:lvl>
   </w:abstractNum>
-  <w:abstractNum w:abstractNumId="5" w15:restartNumberingAfterBreak="0">
+  <w:abstractNum w:abstractNumId="10" w15:restartNumberingAfterBreak="0">
     <w:nsid w:val="405A7A8B"/>
     <w:multiLevelType w:val="hybridMultilevel"/>
     <w:tmpl w:val="F72E45D4"/>
@@ -2825,7 +3603,7 @@
       </w:pPr>
     </w:lvl>
   </w:abstractNum>
-  <w:abstractNum w:abstractNumId="6" w15:restartNumberingAfterBreak="0">
+  <w:abstractNum w:abstractNumId="11" w15:restartNumberingAfterBreak="0">
     <w:nsid w:val="4088696D"/>
     <w:multiLevelType w:val="hybridMultilevel"/>
     <w:tmpl w:val="767C007A"/>
@@ -2911,7 +3689,7 @@
       </w:pPr>
     </w:lvl>
   </w:abstractNum>
-  <w:abstractNum w:abstractNumId="7" w15:restartNumberingAfterBreak="0">
+  <w:abstractNum w:abstractNumId="12" w15:restartNumberingAfterBreak="0">
     <w:nsid w:val="417730F0"/>
     <w:multiLevelType w:val="hybridMultilevel"/>
     <w:tmpl w:val="25688894"/>
@@ -2997,7 +3775,7 @@
       </w:pPr>
     </w:lvl>
   </w:abstractNum>
-  <w:abstractNum w:abstractNumId="8" w15:restartNumberingAfterBreak="0">
+  <w:abstractNum w:abstractNumId="13" w15:restartNumberingAfterBreak="0">
     <w:nsid w:val="486E6B52"/>
     <w:multiLevelType w:val="hybridMultilevel"/>
     <w:tmpl w:val="F9025F48"/>
@@ -3083,7 +3861,360 @@
       </w:pPr>
     </w:lvl>
   </w:abstractNum>
-  <w:abstractNum w:abstractNumId="9" w15:restartNumberingAfterBreak="0">
+  <w:abstractNum w:abstractNumId="14" w15:restartNumberingAfterBreak="0">
+    <w:nsid w:val="50FA5952"/>
+    <w:multiLevelType w:val="multilevel"/>
+    <w:tmpl w:val="0419001F"/>
+    <w:lvl w:ilvl="0">
+      <w:start w:val="1"/>
+      <w:numFmt w:val="decimal"/>
+      <w:lvlText w:val="%1."/>
+      <w:lvlJc w:val="left"/>
+      <w:pPr>
+        <w:ind w:left="360" w:hanging="360"/>
+      </w:pPr>
+      <w:rPr>
+        <w:rFonts w:hint="default"/>
+      </w:rPr>
+    </w:lvl>
+    <w:lvl w:ilvl="1">
+      <w:start w:val="1"/>
+      <w:numFmt w:val="decimal"/>
+      <w:lvlText w:val="%1.%2."/>
+      <w:lvlJc w:val="left"/>
+      <w:pPr>
+        <w:ind w:left="792" w:hanging="432"/>
+      </w:pPr>
+    </w:lvl>
+    <w:lvl w:ilvl="2">
+      <w:start w:val="1"/>
+      <w:numFmt w:val="decimal"/>
+      <w:lvlText w:val="%1.%2.%3."/>
+      <w:lvlJc w:val="left"/>
+      <w:pPr>
+        <w:ind w:left="1224" w:hanging="504"/>
+      </w:pPr>
+    </w:lvl>
+    <w:lvl w:ilvl="3">
+      <w:start w:val="1"/>
+      <w:numFmt w:val="decimal"/>
+      <w:lvlText w:val="%1.%2.%3.%4."/>
+      <w:lvlJc w:val="left"/>
+      <w:pPr>
+        <w:ind w:left="1728" w:hanging="648"/>
+      </w:pPr>
+    </w:lvl>
+    <w:lvl w:ilvl="4">
+      <w:start w:val="1"/>
+      <w:numFmt w:val="decimal"/>
+      <w:lvlText w:val="%1.%2.%3.%4.%5."/>
+      <w:lvlJc w:val="left"/>
+      <w:pPr>
+        <w:ind w:left="2232" w:hanging="792"/>
+      </w:pPr>
+    </w:lvl>
+    <w:lvl w:ilvl="5">
+      <w:start w:val="1"/>
+      <w:numFmt w:val="decimal"/>
+      <w:lvlText w:val="%1.%2.%3.%4.%5.%6."/>
+      <w:lvlJc w:val="left"/>
+      <w:pPr>
+        <w:ind w:left="2736" w:hanging="936"/>
+      </w:pPr>
+    </w:lvl>
+    <w:lvl w:ilvl="6">
+      <w:start w:val="1"/>
+      <w:numFmt w:val="decimal"/>
+      <w:lvlText w:val="%1.%2.%3.%4.%5.%6.%7."/>
+      <w:lvlJc w:val="left"/>
+      <w:pPr>
+        <w:ind w:left="3240" w:hanging="1080"/>
+      </w:pPr>
+    </w:lvl>
+    <w:lvl w:ilvl="7">
+      <w:start w:val="1"/>
+      <w:numFmt w:val="decimal"/>
+      <w:lvlText w:val="%1.%2.%3.%4.%5.%6.%7.%8."/>
+      <w:lvlJc w:val="left"/>
+      <w:pPr>
+        <w:ind w:left="3744" w:hanging="1224"/>
+      </w:pPr>
+    </w:lvl>
+    <w:lvl w:ilvl="8">
+      <w:start w:val="1"/>
+      <w:numFmt w:val="decimal"/>
+      <w:lvlText w:val="%1.%2.%3.%4.%5.%6.%7.%8.%9."/>
+      <w:lvlJc w:val="left"/>
+      <w:pPr>
+        <w:ind w:left="4320" w:hanging="1440"/>
+      </w:pPr>
+    </w:lvl>
+  </w:abstractNum>
+  <w:abstractNum w:abstractNumId="15" w15:restartNumberingAfterBreak="0">
+    <w:nsid w:val="55A84F77"/>
+    <w:multiLevelType w:val="hybridMultilevel"/>
+    <w:tmpl w:val="4662B33A"/>
+    <w:lvl w:ilvl="0" w:tplc="2390A868">
+      <w:start w:val="1"/>
+      <w:numFmt w:val="decimal"/>
+      <w:lvlText w:val="%1)"/>
+      <w:lvlJc w:val="left"/>
+      <w:pPr>
+        <w:ind w:left="1934" w:hanging="375"/>
+      </w:pPr>
+      <w:rPr>
+        <w:rFonts w:hint="default"/>
+      </w:rPr>
+    </w:lvl>
+    <w:lvl w:ilvl="1" w:tplc="04190019" w:tentative="1">
+      <w:start w:val="1"/>
+      <w:numFmt w:val="lowerLetter"/>
+      <w:lvlText w:val="%2."/>
+      <w:lvlJc w:val="left"/>
+      <w:pPr>
+        <w:ind w:left="1440" w:hanging="360"/>
+      </w:pPr>
+    </w:lvl>
+    <w:lvl w:ilvl="2" w:tplc="0419001B" w:tentative="1">
+      <w:start w:val="1"/>
+      <w:numFmt w:val="lowerRoman"/>
+      <w:lvlText w:val="%3."/>
+      <w:lvlJc w:val="right"/>
+      <w:pPr>
+        <w:ind w:left="2160" w:hanging="180"/>
+      </w:pPr>
+    </w:lvl>
+    <w:lvl w:ilvl="3" w:tplc="0419000F" w:tentative="1">
+      <w:start w:val="1"/>
+      <w:numFmt w:val="decimal"/>
+      <w:lvlText w:val="%4."/>
+      <w:lvlJc w:val="left"/>
+      <w:pPr>
+        <w:ind w:left="2880" w:hanging="360"/>
+      </w:pPr>
+    </w:lvl>
+    <w:lvl w:ilvl="4" w:tplc="04190019" w:tentative="1">
+      <w:start w:val="1"/>
+      <w:numFmt w:val="lowerLetter"/>
+      <w:lvlText w:val="%5."/>
+      <w:lvlJc w:val="left"/>
+      <w:pPr>
+        <w:ind w:left="3600" w:hanging="360"/>
+      </w:pPr>
+    </w:lvl>
+    <w:lvl w:ilvl="5" w:tplc="0419001B" w:tentative="1">
+      <w:start w:val="1"/>
+      <w:numFmt w:val="lowerRoman"/>
+      <w:lvlText w:val="%6."/>
+      <w:lvlJc w:val="right"/>
+      <w:pPr>
+        <w:ind w:left="4320" w:hanging="180"/>
+      </w:pPr>
+    </w:lvl>
+    <w:lvl w:ilvl="6" w:tplc="0419000F" w:tentative="1">
+      <w:start w:val="1"/>
+      <w:numFmt w:val="decimal"/>
+      <w:lvlText w:val="%7."/>
+      <w:lvlJc w:val="left"/>
+      <w:pPr>
+        <w:ind w:left="5040" w:hanging="360"/>
+      </w:pPr>
+    </w:lvl>
+    <w:lvl w:ilvl="7" w:tplc="04190019" w:tentative="1">
+      <w:start w:val="1"/>
+      <w:numFmt w:val="lowerLetter"/>
+      <w:lvlText w:val="%8."/>
+      <w:lvlJc w:val="left"/>
+      <w:pPr>
+        <w:ind w:left="5760" w:hanging="360"/>
+      </w:pPr>
+    </w:lvl>
+    <w:lvl w:ilvl="8" w:tplc="0419001B" w:tentative="1">
+      <w:start w:val="1"/>
+      <w:numFmt w:val="lowerRoman"/>
+      <w:lvlText w:val="%9."/>
+      <w:lvlJc w:val="right"/>
+      <w:pPr>
+        <w:ind w:left="6480" w:hanging="180"/>
+      </w:pPr>
+    </w:lvl>
+  </w:abstractNum>
+  <w:abstractNum w:abstractNumId="16" w15:restartNumberingAfterBreak="0">
+    <w:nsid w:val="5A2059DB"/>
+    <w:multiLevelType w:val="hybridMultilevel"/>
+    <w:tmpl w:val="D3D64C2A"/>
+    <w:lvl w:ilvl="0" w:tplc="2390A868">
+      <w:start w:val="1"/>
+      <w:numFmt w:val="decimal"/>
+      <w:lvlText w:val="%1)"/>
+      <w:lvlJc w:val="left"/>
+      <w:pPr>
+        <w:ind w:left="2643" w:hanging="375"/>
+      </w:pPr>
+      <w:rPr>
+        <w:rFonts w:hint="default"/>
+      </w:rPr>
+    </w:lvl>
+    <w:lvl w:ilvl="1" w:tplc="04190019" w:tentative="1">
+      <w:start w:val="1"/>
+      <w:numFmt w:val="lowerLetter"/>
+      <w:lvlText w:val="%2."/>
+      <w:lvlJc w:val="left"/>
+      <w:pPr>
+        <w:ind w:left="2149" w:hanging="360"/>
+      </w:pPr>
+    </w:lvl>
+    <w:lvl w:ilvl="2" w:tplc="0419001B" w:tentative="1">
+      <w:start w:val="1"/>
+      <w:numFmt w:val="lowerRoman"/>
+      <w:lvlText w:val="%3."/>
+      <w:lvlJc w:val="right"/>
+      <w:pPr>
+        <w:ind w:left="2869" w:hanging="180"/>
+      </w:pPr>
+    </w:lvl>
+    <w:lvl w:ilvl="3" w:tplc="0419000F" w:tentative="1">
+      <w:start w:val="1"/>
+      <w:numFmt w:val="decimal"/>
+      <w:lvlText w:val="%4."/>
+      <w:lvlJc w:val="left"/>
+      <w:pPr>
+        <w:ind w:left="3589" w:hanging="360"/>
+      </w:pPr>
+    </w:lvl>
+    <w:lvl w:ilvl="4" w:tplc="04190019" w:tentative="1">
+      <w:start w:val="1"/>
+      <w:numFmt w:val="lowerLetter"/>
+      <w:lvlText w:val="%5."/>
+      <w:lvlJc w:val="left"/>
+      <w:pPr>
+        <w:ind w:left="4309" w:hanging="360"/>
+      </w:pPr>
+    </w:lvl>
+    <w:lvl w:ilvl="5" w:tplc="0419001B" w:tentative="1">
+      <w:start w:val="1"/>
+      <w:numFmt w:val="lowerRoman"/>
+      <w:lvlText w:val="%6."/>
+      <w:lvlJc w:val="right"/>
+      <w:pPr>
+        <w:ind w:left="5029" w:hanging="180"/>
+      </w:pPr>
+    </w:lvl>
+    <w:lvl w:ilvl="6" w:tplc="0419000F" w:tentative="1">
+      <w:start w:val="1"/>
+      <w:numFmt w:val="decimal"/>
+      <w:lvlText w:val="%7."/>
+      <w:lvlJc w:val="left"/>
+      <w:pPr>
+        <w:ind w:left="5749" w:hanging="360"/>
+      </w:pPr>
+    </w:lvl>
+    <w:lvl w:ilvl="7" w:tplc="04190019" w:tentative="1">
+      <w:start w:val="1"/>
+      <w:numFmt w:val="lowerLetter"/>
+      <w:lvlText w:val="%8."/>
+      <w:lvlJc w:val="left"/>
+      <w:pPr>
+        <w:ind w:left="6469" w:hanging="360"/>
+      </w:pPr>
+    </w:lvl>
+    <w:lvl w:ilvl="8" w:tplc="0419001B" w:tentative="1">
+      <w:start w:val="1"/>
+      <w:numFmt w:val="lowerRoman"/>
+      <w:lvlText w:val="%9."/>
+      <w:lvlJc w:val="right"/>
+      <w:pPr>
+        <w:ind w:left="7189" w:hanging="180"/>
+      </w:pPr>
+    </w:lvl>
+  </w:abstractNum>
+  <w:abstractNum w:abstractNumId="17" w15:restartNumberingAfterBreak="0">
+    <w:nsid w:val="5BA80DB3"/>
+    <w:multiLevelType w:val="hybridMultilevel"/>
+    <w:tmpl w:val="904C40AA"/>
+    <w:lvl w:ilvl="0" w:tplc="0419000F">
+      <w:start w:val="1"/>
+      <w:numFmt w:val="decimal"/>
+      <w:lvlText w:val="%1."/>
+      <w:lvlJc w:val="left"/>
+      <w:pPr>
+        <w:ind w:left="1429" w:hanging="360"/>
+      </w:pPr>
+    </w:lvl>
+    <w:lvl w:ilvl="1" w:tplc="04190019" w:tentative="1">
+      <w:start w:val="1"/>
+      <w:numFmt w:val="lowerLetter"/>
+      <w:lvlText w:val="%2."/>
+      <w:lvlJc w:val="left"/>
+      <w:pPr>
+        <w:ind w:left="2149" w:hanging="360"/>
+      </w:pPr>
+    </w:lvl>
+    <w:lvl w:ilvl="2" w:tplc="0419001B" w:tentative="1">
+      <w:start w:val="1"/>
+      <w:numFmt w:val="lowerRoman"/>
+      <w:lvlText w:val="%3."/>
+      <w:lvlJc w:val="right"/>
+      <w:pPr>
+        <w:ind w:left="2869" w:hanging="180"/>
+      </w:pPr>
+    </w:lvl>
+    <w:lvl w:ilvl="3" w:tplc="0419000F" w:tentative="1">
+      <w:start w:val="1"/>
+      <w:numFmt w:val="decimal"/>
+      <w:lvlText w:val="%4."/>
+      <w:lvlJc w:val="left"/>
+      <w:pPr>
+        <w:ind w:left="3589" w:hanging="360"/>
+      </w:pPr>
+    </w:lvl>
+    <w:lvl w:ilvl="4" w:tplc="04190019" w:tentative="1">
+      <w:start w:val="1"/>
+      <w:numFmt w:val="lowerLetter"/>
+      <w:lvlText w:val="%5."/>
+      <w:lvlJc w:val="left"/>
+      <w:pPr>
+        <w:ind w:left="4309" w:hanging="360"/>
+      </w:pPr>
+    </w:lvl>
+    <w:lvl w:ilvl="5" w:tplc="0419001B" w:tentative="1">
+      <w:start w:val="1"/>
+      <w:numFmt w:val="lowerRoman"/>
+      <w:lvlText w:val="%6."/>
+      <w:lvlJc w:val="right"/>
+      <w:pPr>
+        <w:ind w:left="5029" w:hanging="180"/>
+      </w:pPr>
+    </w:lvl>
+    <w:lvl w:ilvl="6" w:tplc="0419000F" w:tentative="1">
+      <w:start w:val="1"/>
+      <w:numFmt w:val="decimal"/>
+      <w:lvlText w:val="%7."/>
+      <w:lvlJc w:val="left"/>
+      <w:pPr>
+        <w:ind w:left="5749" w:hanging="360"/>
+      </w:pPr>
+    </w:lvl>
+    <w:lvl w:ilvl="7" w:tplc="04190019" w:tentative="1">
+      <w:start w:val="1"/>
+      <w:numFmt w:val="lowerLetter"/>
+      <w:lvlText w:val="%8."/>
+      <w:lvlJc w:val="left"/>
+      <w:pPr>
+        <w:ind w:left="6469" w:hanging="360"/>
+      </w:pPr>
+    </w:lvl>
+    <w:lvl w:ilvl="8" w:tplc="0419001B" w:tentative="1">
+      <w:start w:val="1"/>
+      <w:numFmt w:val="lowerRoman"/>
+      <w:lvlText w:val="%9."/>
+      <w:lvlJc w:val="right"/>
+      <w:pPr>
+        <w:ind w:left="7189" w:hanging="180"/>
+      </w:pPr>
+    </w:lvl>
+  </w:abstractNum>
+  <w:abstractNum w:abstractNumId="18" w15:restartNumberingAfterBreak="0">
     <w:nsid w:val="5D542EBC"/>
     <w:multiLevelType w:val="hybridMultilevel"/>
     <w:tmpl w:val="EC90EDAE"/>
@@ -3172,7 +4303,7 @@
       </w:pPr>
     </w:lvl>
   </w:abstractNum>
-  <w:abstractNum w:abstractNumId="10" w15:restartNumberingAfterBreak="0">
+  <w:abstractNum w:abstractNumId="19" w15:restartNumberingAfterBreak="0">
     <w:nsid w:val="5D89119D"/>
     <w:multiLevelType w:val="hybridMultilevel"/>
     <w:tmpl w:val="ED8EF28A"/>
@@ -3258,7 +4389,96 @@
       </w:pPr>
     </w:lvl>
   </w:abstractNum>
-  <w:abstractNum w:abstractNumId="11" w15:restartNumberingAfterBreak="0">
+  <w:abstractNum w:abstractNumId="20" w15:restartNumberingAfterBreak="0">
+    <w:nsid w:val="5DC04F9A"/>
+    <w:multiLevelType w:val="hybridMultilevel"/>
+    <w:tmpl w:val="4662B33A"/>
+    <w:lvl w:ilvl="0" w:tplc="2390A868">
+      <w:start w:val="1"/>
+      <w:numFmt w:val="decimal"/>
+      <w:lvlText w:val="%1)"/>
+      <w:lvlJc w:val="left"/>
+      <w:pPr>
+        <w:ind w:left="1934" w:hanging="375"/>
+      </w:pPr>
+      <w:rPr>
+        <w:rFonts w:hint="default"/>
+      </w:rPr>
+    </w:lvl>
+    <w:lvl w:ilvl="1" w:tplc="04190019" w:tentative="1">
+      <w:start w:val="1"/>
+      <w:numFmt w:val="lowerLetter"/>
+      <w:lvlText w:val="%2."/>
+      <w:lvlJc w:val="left"/>
+      <w:pPr>
+        <w:ind w:left="1440" w:hanging="360"/>
+      </w:pPr>
+    </w:lvl>
+    <w:lvl w:ilvl="2" w:tplc="0419001B" w:tentative="1">
+      <w:start w:val="1"/>
+      <w:numFmt w:val="lowerRoman"/>
+      <w:lvlText w:val="%3."/>
+      <w:lvlJc w:val="right"/>
+      <w:pPr>
+        <w:ind w:left="2160" w:hanging="180"/>
+      </w:pPr>
+    </w:lvl>
+    <w:lvl w:ilvl="3" w:tplc="0419000F" w:tentative="1">
+      <w:start w:val="1"/>
+      <w:numFmt w:val="decimal"/>
+      <w:lvlText w:val="%4."/>
+      <w:lvlJc w:val="left"/>
+      <w:pPr>
+        <w:ind w:left="2880" w:hanging="360"/>
+      </w:pPr>
+    </w:lvl>
+    <w:lvl w:ilvl="4" w:tplc="04190019" w:tentative="1">
+      <w:start w:val="1"/>
+      <w:numFmt w:val="lowerLetter"/>
+      <w:lvlText w:val="%5."/>
+      <w:lvlJc w:val="left"/>
+      <w:pPr>
+        <w:ind w:left="3600" w:hanging="360"/>
+      </w:pPr>
+    </w:lvl>
+    <w:lvl w:ilvl="5" w:tplc="0419001B" w:tentative="1">
+      <w:start w:val="1"/>
+      <w:numFmt w:val="lowerRoman"/>
+      <w:lvlText w:val="%6."/>
+      <w:lvlJc w:val="right"/>
+      <w:pPr>
+        <w:ind w:left="4320" w:hanging="180"/>
+      </w:pPr>
+    </w:lvl>
+    <w:lvl w:ilvl="6" w:tplc="0419000F" w:tentative="1">
+      <w:start w:val="1"/>
+      <w:numFmt w:val="decimal"/>
+      <w:lvlText w:val="%7."/>
+      <w:lvlJc w:val="left"/>
+      <w:pPr>
+        <w:ind w:left="5040" w:hanging="360"/>
+      </w:pPr>
+    </w:lvl>
+    <w:lvl w:ilvl="7" w:tplc="04190019" w:tentative="1">
+      <w:start w:val="1"/>
+      <w:numFmt w:val="lowerLetter"/>
+      <w:lvlText w:val="%8."/>
+      <w:lvlJc w:val="left"/>
+      <w:pPr>
+        <w:ind w:left="5760" w:hanging="360"/>
+      </w:pPr>
+    </w:lvl>
+    <w:lvl w:ilvl="8" w:tplc="0419001B" w:tentative="1">
+      <w:start w:val="1"/>
+      <w:numFmt w:val="lowerRoman"/>
+      <w:lvlText w:val="%9."/>
+      <w:lvlJc w:val="right"/>
+      <w:pPr>
+        <w:ind w:left="6480" w:hanging="180"/>
+      </w:pPr>
+    </w:lvl>
+  </w:abstractNum>
+  <w:abstractNum w:abstractNumId="21" w15:restartNumberingAfterBreak="0">
     <w:nsid w:val="612A6478"/>
     <w:multiLevelType w:val="hybridMultilevel"/>
     <w:tmpl w:val="1A9893D4"/>
@@ -3344,7 +4564,7 @@
       </w:pPr>
     </w:lvl>
   </w:abstractNum>
-  <w:abstractNum w:abstractNumId="12" w15:restartNumberingAfterBreak="0">
+  <w:abstractNum w:abstractNumId="22" w15:restartNumberingAfterBreak="0">
     <w:nsid w:val="62743CC2"/>
     <w:multiLevelType w:val="multilevel"/>
     <w:tmpl w:val="0419001F"/>
@@ -3430,7 +4650,96 @@
       </w:pPr>
     </w:lvl>
   </w:abstractNum>
-  <w:abstractNum w:abstractNumId="13" w15:restartNumberingAfterBreak="0">
+  <w:abstractNum w:abstractNumId="23" w15:restartNumberingAfterBreak="0">
+    <w:nsid w:val="67F605CB"/>
+    <w:multiLevelType w:val="hybridMultilevel"/>
+    <w:tmpl w:val="63AE7E5E"/>
+    <w:lvl w:ilvl="0" w:tplc="2390A868">
+      <w:start w:val="1"/>
+      <w:numFmt w:val="decimal"/>
+      <w:lvlText w:val="%1)"/>
+      <w:lvlJc w:val="left"/>
+      <w:pPr>
+        <w:ind w:left="1934" w:hanging="375"/>
+      </w:pPr>
+      <w:rPr>
+        <w:rFonts w:hint="default"/>
+      </w:rPr>
+    </w:lvl>
+    <w:lvl w:ilvl="1" w:tplc="04190019" w:tentative="1">
+      <w:start w:val="1"/>
+      <w:numFmt w:val="lowerLetter"/>
+      <w:lvlText w:val="%2."/>
+      <w:lvlJc w:val="left"/>
+      <w:pPr>
+        <w:ind w:left="1440" w:hanging="360"/>
+      </w:pPr>
+    </w:lvl>
+    <w:lvl w:ilvl="2" w:tplc="0419001B" w:tentative="1">
+      <w:start w:val="1"/>
+      <w:numFmt w:val="lowerRoman"/>
+      <w:lvlText w:val="%3."/>
+      <w:lvlJc w:val="right"/>
+      <w:pPr>
+        <w:ind w:left="2160" w:hanging="180"/>
+      </w:pPr>
+    </w:lvl>
+    <w:lvl w:ilvl="3" w:tplc="0419000F" w:tentative="1">
+      <w:start w:val="1"/>
+      <w:numFmt w:val="decimal"/>
+      <w:lvlText w:val="%4."/>
+      <w:lvlJc w:val="left"/>
+      <w:pPr>
+        <w:ind w:left="2880" w:hanging="360"/>
+      </w:pPr>
+    </w:lvl>
+    <w:lvl w:ilvl="4" w:tplc="04190019" w:tentative="1">
+      <w:start w:val="1"/>
+      <w:numFmt w:val="lowerLetter"/>
+      <w:lvlText w:val="%5."/>
+      <w:lvlJc w:val="left"/>
+      <w:pPr>
+        <w:ind w:left="3600" w:hanging="360"/>
+      </w:pPr>
+    </w:lvl>
+    <w:lvl w:ilvl="5" w:tplc="0419001B" w:tentative="1">
+      <w:start w:val="1"/>
+      <w:numFmt w:val="lowerRoman"/>
+      <w:lvlText w:val="%6."/>
+      <w:lvlJc w:val="right"/>
+      <w:pPr>
+        <w:ind w:left="4320" w:hanging="180"/>
+      </w:pPr>
+    </w:lvl>
+    <w:lvl w:ilvl="6" w:tplc="0419000F" w:tentative="1">
+      <w:start w:val="1"/>
+      <w:numFmt w:val="decimal"/>
+      <w:lvlText w:val="%7."/>
+      <w:lvlJc w:val="left"/>
+      <w:pPr>
+        <w:ind w:left="5040" w:hanging="360"/>
+      </w:pPr>
+    </w:lvl>
+    <w:lvl w:ilvl="7" w:tplc="04190019" w:tentative="1">
+      <w:start w:val="1"/>
+      <w:numFmt w:val="lowerLetter"/>
+      <w:lvlText w:val="%8."/>
+      <w:lvlJc w:val="left"/>
+      <w:pPr>
+        <w:ind w:left="5760" w:hanging="360"/>
+      </w:pPr>
+    </w:lvl>
+    <w:lvl w:ilvl="8" w:tplc="0419001B" w:tentative="1">
+      <w:start w:val="1"/>
+      <w:numFmt w:val="lowerRoman"/>
+      <w:lvlText w:val="%9."/>
+      <w:lvlJc w:val="right"/>
+      <w:pPr>
+        <w:ind w:left="6480" w:hanging="180"/>
+      </w:pPr>
+    </w:lvl>
+  </w:abstractNum>
+  <w:abstractNum w:abstractNumId="24" w15:restartNumberingAfterBreak="0">
     <w:nsid w:val="6B403DDD"/>
     <w:multiLevelType w:val="hybridMultilevel"/>
     <w:tmpl w:val="5BBCB89C"/>
@@ -3519,7 +4828,7 @@
       </w:pPr>
     </w:lvl>
   </w:abstractNum>
-  <w:abstractNum w:abstractNumId="14" w15:restartNumberingAfterBreak="0">
+  <w:abstractNum w:abstractNumId="25" w15:restartNumberingAfterBreak="0">
     <w:nsid w:val="6B6832DD"/>
     <w:multiLevelType w:val="multilevel"/>
     <w:tmpl w:val="E7A44616"/>
@@ -3632,7 +4941,7 @@
       </w:pPr>
     </w:lvl>
   </w:abstractNum>
-  <w:abstractNum w:abstractNumId="15" w15:restartNumberingAfterBreak="0">
+  <w:abstractNum w:abstractNumId="26" w15:restartNumberingAfterBreak="0">
     <w:nsid w:val="6E3B2BE2"/>
     <w:multiLevelType w:val="hybridMultilevel"/>
     <w:tmpl w:val="8A660210"/>
@@ -3718,7 +5027,7 @@
       </w:pPr>
     </w:lvl>
   </w:abstractNum>
-  <w:abstractNum w:abstractNumId="16" w15:restartNumberingAfterBreak="0">
+  <w:abstractNum w:abstractNumId="27" w15:restartNumberingAfterBreak="0">
     <w:nsid w:val="6FC47AC4"/>
     <w:multiLevelType w:val="hybridMultilevel"/>
     <w:tmpl w:val="77DA671E"/>
@@ -3807,7 +5116,93 @@
       </w:pPr>
     </w:lvl>
   </w:abstractNum>
-  <w:abstractNum w:abstractNumId="17" w15:restartNumberingAfterBreak="0">
+  <w:abstractNum w:abstractNumId="28" w15:restartNumberingAfterBreak="0">
+    <w:nsid w:val="724D3DF9"/>
+    <w:multiLevelType w:val="hybridMultilevel"/>
+    <w:tmpl w:val="89146124"/>
+    <w:lvl w:ilvl="0" w:tplc="0419000F">
+      <w:start w:val="1"/>
+      <w:numFmt w:val="decimal"/>
+      <w:lvlText w:val="%1."/>
+      <w:lvlJc w:val="left"/>
+      <w:pPr>
+        <w:ind w:left="1429" w:hanging="360"/>
+      </w:pPr>
+    </w:lvl>
+    <w:lvl w:ilvl="1" w:tplc="04190019" w:tentative="1">
+      <w:start w:val="1"/>
+      <w:numFmt w:val="lowerLetter"/>
+      <w:lvlText w:val="%2."/>
+      <w:lvlJc w:val="left"/>
+      <w:pPr>
+        <w:ind w:left="2149" w:hanging="360"/>
+      </w:pPr>
+    </w:lvl>
+    <w:lvl w:ilvl="2" w:tplc="0419001B" w:tentative="1">
+      <w:start w:val="1"/>
+      <w:numFmt w:val="lowerRoman"/>
+      <w:lvlText w:val="%3."/>
+      <w:lvlJc w:val="right"/>
+      <w:pPr>
+        <w:ind w:left="2869" w:hanging="180"/>
+      </w:pPr>
+    </w:lvl>
+    <w:lvl w:ilvl="3" w:tplc="0419000F" w:tentative="1">
+      <w:start w:val="1"/>
+      <w:numFmt w:val="decimal"/>
+      <w:lvlText w:val="%4."/>
+      <w:lvlJc w:val="left"/>
+      <w:pPr>
+        <w:ind w:left="3589" w:hanging="360"/>
+      </w:pPr>
+    </w:lvl>
+    <w:lvl w:ilvl="4" w:tplc="04190019" w:tentative="1">
+      <w:start w:val="1"/>
+      <w:numFmt w:val="lowerLetter"/>
+      <w:lvlText w:val="%5."/>
+      <w:lvlJc w:val="left"/>
+      <w:pPr>
+        <w:ind w:left="4309" w:hanging="360"/>
+      </w:pPr>
+    </w:lvl>
+    <w:lvl w:ilvl="5" w:tplc="0419001B" w:tentative="1">
+      <w:start w:val="1"/>
+      <w:numFmt w:val="lowerRoman"/>
+      <w:lvlText w:val="%6."/>
+      <w:lvlJc w:val="right"/>
+      <w:pPr>
+        <w:ind w:left="5029" w:hanging="180"/>
+      </w:pPr>
+    </w:lvl>
+    <w:lvl w:ilvl="6" w:tplc="0419000F" w:tentative="1">
+      <w:start w:val="1"/>
+      <w:numFmt w:val="decimal"/>
+      <w:lvlText w:val="%7."/>
+      <w:lvlJc w:val="left"/>
+      <w:pPr>
+        <w:ind w:left="5749" w:hanging="360"/>
+      </w:pPr>
+    </w:lvl>
+    <w:lvl w:ilvl="7" w:tplc="04190019" w:tentative="1">
+      <w:start w:val="1"/>
+      <w:numFmt w:val="lowerLetter"/>
+      <w:lvlText w:val="%8."/>
+      <w:lvlJc w:val="left"/>
+      <w:pPr>
+        <w:ind w:left="6469" w:hanging="360"/>
+      </w:pPr>
+    </w:lvl>
+    <w:lvl w:ilvl="8" w:tplc="0419001B" w:tentative="1">
+      <w:start w:val="1"/>
+      <w:numFmt w:val="lowerRoman"/>
+      <w:lvlText w:val="%9."/>
+      <w:lvlJc w:val="right"/>
+      <w:pPr>
+        <w:ind w:left="7189" w:hanging="180"/>
+      </w:pPr>
+    </w:lvl>
+  </w:abstractNum>
+  <w:abstractNum w:abstractNumId="29" w15:restartNumberingAfterBreak="0">
     <w:nsid w:val="73DA4150"/>
     <w:multiLevelType w:val="hybridMultilevel"/>
     <w:tmpl w:val="A9E6607C"/>
@@ -3893,7 +5288,7 @@
       </w:pPr>
     </w:lvl>
   </w:abstractNum>
-  <w:abstractNum w:abstractNumId="18" w15:restartNumberingAfterBreak="0">
+  <w:abstractNum w:abstractNumId="30" w15:restartNumberingAfterBreak="0">
     <w:nsid w:val="78F63B1C"/>
     <w:multiLevelType w:val="hybridMultilevel"/>
     <w:tmpl w:val="C0783224"/>
@@ -3979,7 +5374,7 @@
       </w:pPr>
     </w:lvl>
   </w:abstractNum>
-  <w:abstractNum w:abstractNumId="19" w15:restartNumberingAfterBreak="0">
+  <w:abstractNum w:abstractNumId="31" w15:restartNumberingAfterBreak="0">
     <w:nsid w:val="7BF400C9"/>
     <w:multiLevelType w:val="hybridMultilevel"/>
     <w:tmpl w:val="77522528"/>
@@ -4065,10 +5460,10 @@
       </w:pPr>
     </w:lvl>
   </w:abstractNum>
-  <w:abstractNum w:abstractNumId="20" w15:restartNumberingAfterBreak="0">
+  <w:abstractNum w:abstractNumId="32" w15:restartNumberingAfterBreak="0">
     <w:nsid w:val="7E4F7A3C"/>
     <w:multiLevelType w:val="hybridMultilevel"/>
-    <w:tmpl w:val="2B969908"/>
+    <w:tmpl w:val="67EA1D1C"/>
     <w:lvl w:ilvl="0" w:tplc="2390A868">
       <w:start w:val="1"/>
       <w:numFmt w:val="decimal"/>
@@ -4081,14 +5476,17 @@
         <w:rFonts w:hint="default"/>
       </w:rPr>
     </w:lvl>
-    <w:lvl w:ilvl="1" w:tplc="04190019" w:tentative="1">
-      <w:start w:val="1"/>
-      <w:numFmt w:val="lowerLetter"/>
+    <w:lvl w:ilvl="1" w:tplc="04D00AB6">
+      <w:start w:val="1"/>
+      <w:numFmt w:val="decimal"/>
       <w:lvlText w:val="%2."/>
       <w:lvlJc w:val="left"/>
       <w:pPr>
         <w:ind w:left="1931" w:hanging="360"/>
       </w:pPr>
+      <w:rPr>
+        <w:rFonts w:hint="default"/>
+      </w:rPr>
     </w:lvl>
     <w:lvl w:ilvl="2" w:tplc="0419001B" w:tentative="1">
       <w:start w:val="1"/>
@@ -4154,7 +5552,7 @@
       </w:pPr>
     </w:lvl>
   </w:abstractNum>
-  <w:abstractNum w:abstractNumId="21" w15:restartNumberingAfterBreak="0">
+  <w:abstractNum w:abstractNumId="33" w15:restartNumberingAfterBreak="0">
     <w:nsid w:val="7F181972"/>
     <w:multiLevelType w:val="multilevel"/>
     <w:tmpl w:val="0419001F"/>
@@ -4241,70 +5639,106 @@
     </w:lvl>
   </w:abstractNum>
   <w:num w:numId="1">
-    <w:abstractNumId w:val="14"/>
+    <w:abstractNumId w:val="25"/>
   </w:num>
   <w:num w:numId="2">
+    <w:abstractNumId w:val="3"/>
+  </w:num>
+  <w:num w:numId="3">
+    <w:abstractNumId w:val="21"/>
+  </w:num>
+  <w:num w:numId="4">
+    <w:abstractNumId w:val="12"/>
+  </w:num>
+  <w:num w:numId="5">
+    <w:abstractNumId w:val="29"/>
+  </w:num>
+  <w:num w:numId="6">
+    <w:abstractNumId w:val="8"/>
+  </w:num>
+  <w:num w:numId="7">
+    <w:abstractNumId w:val="19"/>
+  </w:num>
+  <w:num w:numId="8">
+    <w:abstractNumId w:val="27"/>
+  </w:num>
+  <w:num w:numId="9">
+    <w:abstractNumId w:val="10"/>
+  </w:num>
+  <w:num w:numId="10">
+    <w:abstractNumId w:val="30"/>
+  </w:num>
+  <w:num w:numId="11">
+    <w:abstractNumId w:val="24"/>
+  </w:num>
+  <w:num w:numId="12">
+    <w:abstractNumId w:val="13"/>
+  </w:num>
+  <w:num w:numId="13">
+    <w:abstractNumId w:val="11"/>
+  </w:num>
+  <w:num w:numId="14">
+    <w:abstractNumId w:val="31"/>
+  </w:num>
+  <w:num w:numId="15">
+    <w:abstractNumId w:val="9"/>
+  </w:num>
+  <w:num w:numId="16">
+    <w:abstractNumId w:val="2"/>
+  </w:num>
+  <w:num w:numId="17">
+    <w:abstractNumId w:val="22"/>
+  </w:num>
+  <w:num w:numId="18">
+    <w:abstractNumId w:val="26"/>
+  </w:num>
+  <w:num w:numId="19">
+    <w:abstractNumId w:val="32"/>
+  </w:num>
+  <w:num w:numId="20">
+    <w:abstractNumId w:val="18"/>
+  </w:num>
+  <w:num w:numId="21">
+    <w:abstractNumId w:val="7"/>
+  </w:num>
+  <w:num w:numId="22">
+    <w:abstractNumId w:val="33"/>
+  </w:num>
+  <w:num w:numId="23">
     <w:abstractNumId w:val="1"/>
   </w:num>
-  <w:num w:numId="3">
-    <w:abstractNumId w:val="11"/>
+  <w:num w:numId="24">
+    <w:abstractNumId w:val="28"/>
   </w:num>
-  <w:num w:numId="4">
-    <w:abstractNumId w:val="7"/>
-  </w:num>
-  <w:num w:numId="5">
+  <w:num w:numId="25">
     <w:abstractNumId w:val="17"/>
   </w:num>
-  <w:num w:numId="6">
-    <w:abstractNumId w:val="3"/>
+  <w:num w:numId="26">
+    <w:abstractNumId w:val="4"/>
   </w:num>
-  <w:num w:numId="7">
-    <w:abstractNumId w:val="10"/>
+  <w:num w:numId="27">
+    <w:abstractNumId w:val="0"/>
   </w:num>
-  <w:num w:numId="8">
+  <w:num w:numId="28">
+    <w:abstractNumId w:val="5"/>
+  </w:num>
+  <w:num w:numId="29">
     <w:abstractNumId w:val="16"/>
   </w:num>
-  <w:num w:numId="9">
-    <w:abstractNumId w:val="5"/>
+  <w:num w:numId="30">
+    <w:abstractNumId w:val="23"/>
   </w:num>
-  <w:num w:numId="10">
-    <w:abstractNumId w:val="18"/>
-  </w:num>
-  <w:num w:numId="11">
-    <w:abstractNumId w:val="13"/>
-  </w:num>
-  <w:num w:numId="12">
-    <w:abstractNumId w:val="8"/>
-  </w:num>
-  <w:num w:numId="13">
+  <w:num w:numId="31">
     <w:abstractNumId w:val="6"/>
   </w:num>
-  <w:num w:numId="14">
-    <w:abstractNumId w:val="19"/>
+  <w:num w:numId="32">
+    <w:abstractNumId w:val="20"/>
   </w:num>
-  <w:num w:numId="15">
-    <w:abstractNumId w:val="4"/>
-  </w:num>
-  <w:num w:numId="16">
-    <w:abstractNumId w:val="0"/>
-  </w:num>
-  <w:num w:numId="17">
-    <w:abstractNumId w:val="12"/>
-  </w:num>
-  <w:num w:numId="18">
+  <w:num w:numId="33">
     <w:abstractNumId w:val="15"/>
   </w:num>
-  <w:num w:numId="19">
-    <w:abstractNumId w:val="20"/>
-  </w:num>
-  <w:num w:numId="20">
-    <w:abstractNumId w:val="9"/>
-  </w:num>
-  <w:num w:numId="21">
-    <w:abstractNumId w:val="2"/>
-  </w:num>
-  <w:num w:numId="22">
-    <w:abstractNumId w:val="21"/>
+  <w:num w:numId="34">
+    <w:abstractNumId w:val="14"/>
   </w:num>
 </w:numbering>
 </file>
